--- a/Nalanda_Common_spell/02-Aryadeva/work_collated_docx/BFCA5052_format_namgyal.docx
+++ b/Nalanda_Common_spell/02-Aryadeva/work_collated_docx/BFCA5052_format_namgyal.docx
@@ -295,7 +295,7 @@
         <w:footnoteReference w:id="51"/>
       </w:r>
       <w:r>
-        <w:t xml:space="preserve">གལ་ཏེ་དག་འགྱུར་ན། །​ཉ་པ་རྣམས་ཀྱང་དོན་བྱས་འགྱུར། །​ཉིན་དང་མཚན་དུ་གནས་པ་ཡི། །​ཉ་ལ་སོགས་པ་སྨོས་ཅི་དགོས། །​ཁྲུས་ཀྱིས་སྡིག་པ་ཟད་པ་ཡང་། །​ངེས་པར་ཡོད་པ་མ་ཡིན་ཏེ། །​ཇི་ལྟར་འབབ་སྟེགས་བསྟེན་པ་ལ། །​འདོད་ཆགས་ལ་སོགས་འཕེལ་བར་མཐོང་། །​འདོད་ཆགས་ཞེ་སྡང་གཏི་མུག་དང་། །​ང་རྒྱལ་ལྟ་བ་ཐེ་ཚོམ་རྣམས། །​སྡིག་པའི་རྩ་བར་རབ་ཏུ་གྲགས། །​འདི་དག་སྦྱང་བྱ་ཁྲུས་ཀྱིས་མིན། །​བདག་དང་བདག་གིར་འཛིན་པ་ལས། །​སྲོག་ཆགས་རྣམས་ལས་བྱུང་བ་ཡིན། །​དེ་ཡང་མ་རིག་རྩ་བ་ལས། །​མ་རིག་དེ་ཡང་འཁྲུལ་པར་འདོད། །​དེ་ལྟར་ཉ་ཕྱིས་ལ་དངུལ་བློ། །​ཉ་ཕྱིས་མཐོང་བས་ལྡོག་པར་འགྱུར། །​བདག་མེད་མཐོང་བས་དེ་ཡང་ནི། །​རྩ་བ་ཉིད་ནས་མེད་པར་འགྱུར།དཔེར་ན་ཐག་པ་སྦྲུལ་གྱི་བློ། །​ཐག་པར་ཤེས་ན་ལྡོག་པར་འགྱུར། །​དེ་ལས་སྦྲུལ་གྱི་བློ་ཡི་རབ།</w:t>
+        <w:t xml:space="preserve">གལ་ཏེ་དག་འགྱུར་ན། །​ཉ་པ་རྣམས་ཀྱང་དོན་བྱས་འགྱུར། །​ཉིན་དང་མཚན་དུ་གནས་པ་ཡི། །​ཉ་ལ་སོགས་པ་སྨོས་ཅི་དགོས། །​ཁྲུས་ཀྱིས་སྡིག་པ་ཟད་པ་ཡང་། །​ངེས་པར་ཡོད་པ་མ་ཡིན་ཏེ། །​ཇི་ལྟར་འབབ་སྟེགས་བསྟེན་པ་ལ། །​འདོད་ཆགས་ལ་སོགས་འཕེལ་བར་མཐོང་། །​འདོད་ཆགས་ཞེ་སྡང་གཏི་མུག་དང་། །​ང་རྒྱལ་ལྟ་བ་ཐེ་ཚོམ་རྣམས། །​སྡིག་པའི་རྩ་བར་རབ་ཏུ་གྲགས། །​འདི་དག་སྦྱང་བྱ་ཁྲུས་ཀྱིས་མིན། །​བདག་དང་བདག་གིར་འཛིན་པ་ལས། །​སྲོག་ཆགས་རྣམས་ལས་བྱུང་བ་ཡིན། །​དེ་ཡང་མ་རིག་རྩ་བ་ལས། །​མ་རིག་དེ་ཡང་འཁྲུལ་པར་འདོད། །​དེ་ལྟར་ཉ་ཕྱིས་ལ་དངུལ་བློ། །​ཉ་ཕྱིས་མཐོང་བས་ལྡོག་པར་འགྱུར། །​བདག་མེད་མཐོང་བས་དེ་ཡང་ནི། །​རྩ་བ་ཉིད་ནས་མེད་པར་འགྱུར། དཔེར་ན་ཐག་པ་སྦྲུལ་གྱི་བློ། །​ཐག་པར་ཤེས་ན་ལྡོག་པར་འགྱུར། །​དེ་ལས་སྦྲུལ་གྱི་བློ་ཡི་རབ།</w:t>
       </w:r>
       <w:r>
         <w:rPr>
@@ -866,7 +866,7 @@
         <w:t xml:space="preserve"> </w:t>
       </w:r>
       <w:r>
-        <w:t xml:space="preserve">ལྷམ། སྣར་ཐང་། པེ་ཅིན།</w:t>
+        <w:t xml:space="preserve">ལྷམ།! སྣར་ཐང་། པེ་ཅིན།</w:t>
       </w:r>
     </w:p>
   </w:footnote>

--- a/Nalanda_Common_spell/02-Aryadeva/work_collated_docx/BFCA5052_format_namgyal.docx
+++ b/Nalanda_Common_spell/02-Aryadeva/work_collated_docx/BFCA5052_format_namgyal.docx
@@ -61,7 +61,7 @@
         <w:footnoteReference w:id="25"/>
       </w:r>
       <w:r>
-        <w:t xml:space="preserve">ནི་བསྐུལ་གྱུར་ནས། །​བསྐུལ་བས་དེ་ཉིད་ཤི་གྱུར་ཀྱང་། །​མཚམས་མེད་སྦྱོར་བ་མ་ཡིན་ནོ། །​ཤིན་ཏུ་ན་བའི་དགྲ་བཅོམ་པས། །​དགེ་སློང་ནད་གཡོག་བྱད་པ་ལ། །​ང་ཡིས་མགྲིན་པ་སྡོམས་ཞེས་བསྟན། །​དེ་ནི་ཤི་ཡང་སྐྱོན་མེད་བསྟན། །​འདུ་ཤེས་གཞན་གྱིས་གཞན་དག་ནི། །​ཤི་ཡང་ཉེས་ཏེ་མི་སྤྱོད་པར། །​འདི་འདྲ་ལུང་ལས་གསལ་པོར་བསྟན། །​དེ་ཕྱིར་སེམས་དགེ་ཉེས་པ་མེད། །​ད་འདུས་བྱས་པའི་བློ་ཡིས་ནི། །​མཆོད་རྟེན་བཤིག་ཀྱང་ཉེས་མེད་དེ། །​ཉེ་བའི་མཚམས་མེད་བྱས་པས་ཀྱང་། །​བསོད་ནམས་ཕུང་པོ་འབའ་ཞིག་གོ། །​བསམ་པ་བཟང་པོས་མཆིལ་ལྷམ་</w:t>
+        <w:t xml:space="preserve">ནི་བསྐུལ་གྱུར་ནས། །​བསྐུལ་བས་དེ་ཉིད་ཤི་གྱུར་ཀྱང་། །​མཚམས་མེད་སྦྱོར་བ་མ་ཡིན་ནོ། །​ཤིན་ཏུ་ན་བའི་དགྲ་བཅོམ་པས། །​དགེ་སློང་ནད་གཡོག་བྱད་པ་ལ། །​ང་ཡིས་མགྲིན་པ་སྡོམས་ཞེས་བསྟན། །​དེ་ནི་ཤི་ཡང་སྐྱོན་མེད་བསྟན། །​འདུ་ཤེས་གཞན་གྱིས་གཞན་དག་ནི། །​ཤི་ཡང་ཉེས་ཏེ་མི་སྤྱོད་པར། །​འདི་འདྲ་ལུང་ལས་གསལ་པོར་བསྟན། །​དེ་ཕྱིར་སེམས་དགེ་ཉེས་པ་མེད། །​ད་འདུས་བྱས་པའི་བློ་ཡིས་ནི། །​མཆོད་རྟེན་བཤིག་ཀྱང་ཉེས་མེད་དེ། །​ཉེ་བའི་མཚམས་མེད་བྱས་པས་ཀྱང་། །​བསོད་ནམས་ཕུང་པོ་འབའ་ཞིག་གོ། །​བསམ་པ་བཟང་པོས་མཆིལ་ལྷམ་གཉིས། །​ཐུབ་པའི་དབུ་ལ་བཞག་པ་དང་། །​དེ་ཉིད་གཞན་གྱིས་བསལ་བྱས་པ། །​གཉིས་ཀས་རྒྱལ་སྲིད་ཐོབ་པར་འགྱུར། །​དེ་ཕྱིར་བསམ་པའི་རྩ་བ་ལས། །​བསོད་ནམས་སྡིག་པ་རྣམ་པར་གནས། །​ལུང་ལས་འདི་ལྟར་གསུངས་པའི་ཕྱིར། །​སེམས་དགེ་བ་ལ་ཉེས་</w:t>
       </w:r>
       <w:r>
         <w:rPr>
@@ -70,7 +70,7 @@
         <w:footnoteReference w:id="26"/>
       </w:r>
       <w:r>
-        <w:t xml:space="preserve">གཉིས། །​ཐུབ་པའི་དབུ་ལ་བཞག་པ་དང་། །​དེ་ཉིད་གཞན་གྱིས་བསལ་བྱས་པ། །​གཉིས་ཀས་རྒྱལ་སྲིད་ཐོབ་པར་འགྱུར། །​དེ་ཕྱིར་བསམ་པའི་རྩ་བ་ལས། །​བསོད་ནམས་སྡིག་པ་རྣམ་པར་གནས། །​ལུང་ལས་འདི་ལྟར་གསུངས་པའི་ཕྱིར། །​སེམས་དགེ་བ་ལ་ཉེས་</w:t>
+        <w:t xml:space="preserve">པ་མེད། །​རང་ལྷར་སྦྱོར་བའི་བདག་ཉིད་ཀྱིས། །​འགྲོ་བའི་དོན་ནི་བྱེད་བརྩོན་པས། །​རྣལ་འབྱོར་འདོད་ཡུལ་ལོངས་སྤྱད་</w:t>
       </w:r>
       <w:r>
         <w:rPr>
@@ -79,7 +79,7 @@
         <w:footnoteReference w:id="27"/>
       </w:r>
       <w:r>
-        <w:t xml:space="preserve">པ་མེད། །​རང་ལྷར་སྦྱོར་བའི་བདག་ཉིད་ཀྱིས། །​འགྲོ་བའི་དོན་ནི་བྱེད་བརྩོན་པས། །​རྣལ་འབྱོར་འདོད་ཡུལ་ལོངས་སྤྱད་</w:t>
+        <w:t xml:space="preserve">ཀྱང་། །​གྲོལ་འགྱུར་གོས་པར་མི་འགྱུར་རོ། །​ཇི་ལྟར་དུག་གི་དེ་ཉིད་ཤེས། །​དུག་ལ་སྤྱད་ནས་ཟ་བར་བྱེད། །​འདི་ནི་བརྒྱལ་བར་མི་འགྱུར་ཞིང་། །​ནད་ལས་ཐར་པ་འབའ་ཞིག་</w:t>
       </w:r>
       <w:r>
         <w:rPr>
@@ -88,7 +88,7 @@
         <w:footnoteReference w:id="28"/>
       </w:r>
       <w:r>
-        <w:t xml:space="preserve">ཀྱང་། །​གྲོལ་འགྱུར་གོས་པར་མི་འགྱུར་རོ། །​ཇི་ལྟར་དུག་གི་དེ་ཉིད་ཤེས། །​དུག་ལ་སྤྱད་ནས་ཟ་བར་བྱེད། །​འདི་ནི་བརྒྱལ་བར་མི་འགྱུར་ཞིང་། །​ནད་ལས་ཐར་པ་འབའ་ཞིག་</w:t>
+        <w:t xml:space="preserve">འགྱུར། །​སྒྱུ་མ་སྨིག་རྒྱུ་དྲི་ཟ་ཡི། །​གྲོང་དང་རྨི་ལམ་ཇི་བཞིན་དུ། །​འགྲོ་བ་ཐམས་ཅད་རྣམ་བལྟས་ལ། །​ཅི་ཞིག་ཇི་ལྟར་སུ་ཞིག་སྤྱོད། །​བྱིས་པ་རྣམས་ནི་གཟུགས་ལ་ཆགས། །​འབྲིང་པོ་རྣམས་ནི་ཆགས་བྲལ་འགྱུར། །​གཟུགས་སོགས་ངོ་བོ་ཉིད་ཤེས་ན།</w:t>
       </w:r>
       <w:r>
         <w:rPr>
@@ -97,7 +97,7 @@
         <w:footnoteReference w:id="29"/>
       </w:r>
       <w:r>
-        <w:t xml:space="preserve">འགྱུར། །​སྒྱུ་མ་སྨིག་རྒྱུ་དྲི་ཟ་ཡི། །​གྲོང་དང་རྨི་ལམ་ཇི་བཞིན་དུ། །​འགྲོ་བ་ཐམས་ཅད་རྣམ་བལྟས་ལ། །​ཅི་ཞིག་ཇི་ལྟར་སུ་ཞིག་སྤྱོད། །​བྱིས་པ་རྣམས་ནི་གཟུགས་ལ་ཆགས། །​འབྲིང་པོ་རྣམས་ནི་ཆགས་བྲལ་འགྱུར། །​གཟུགས་སོགས་ངོ་བོ་ཉིད་ཤེས་ན།</w:t>
+        <w:t xml:space="preserve"> །​བློ་མཆོག་རྣམས་ནི་གྲོལ་བར་འགྱུར། །​དམ་ཚིག་ཐམས་ཅད་རྣམ་བསམས་</w:t>
       </w:r>
       <w:r>
         <w:rPr>
@@ -106,7 +106,7 @@
         <w:footnoteReference w:id="30"/>
       </w:r>
       <w:r>
-        <w:t xml:space="preserve"> །​བློ་མཆོག་རྣམས་ནི་གྲོལ་བར་འགྱུར། །​དམ་ཚིག་ཐམས་ཅད་རྣམ་བསམས་</w:t>
+        <w:t xml:space="preserve">ལ། །​ལྷ་ལ་མཆོད་པའི་ཆོ་ག་ཡིས། །​ཐེ་ཚོམ་མེད་པར་བཟང་པོར་བལྟ། །​སྔགས་ཀྱིས་བསྐུལ་ལ་ལོངས་སྤྱོད་བྱ། །​ཡི་གེ་གསུམ་གྱི་སྦྱོར་བ་ཡིས། །​སྦྱང་དང་རྟོགས་དང་དེ་བཞིན་སྦར། །​སྲིན་ལག་མཐེ་བོང་རྩེ་མོ་ཡིས།</w:t>
       </w:r>
       <w:r>
         <w:rPr>
@@ -115,7 +115,7 @@
         <w:footnoteReference w:id="31"/>
       </w:r>
       <w:r>
-        <w:t xml:space="preserve">ལ། །​ལྷ་ལ་མཆོད་པའི་ཆོ་ག་ཡིས། །​ཐེ་ཚོམ་མེད་པར་བཟང་པོར་བལྟ། །​སྔགས་ཀྱིས་བསྐུལ་ལ་ལོངས་སྤྱོད་བྱ། །​ཡི་གེ་གསུམ་གྱི་སྦྱོར་བ་ཡིས། །​སྦྱང་དང་རྟོགས་དང་དེ་བཞིན་སྦར། །​སྲིན་ལག་མཐེ་བོང་རྩེ་མོ་ཡིས།</w:t>
+        <w:t xml:space="preserve"> །​དེ་བཞིན་གཤེགས་རྣམས་ཚིམ་པར་བྱ། །​བྱིས་པ་རྣམས་ལ་འདི་བདེན་པ། །​དེ་ནི་རྣལ་འབྱོར་པ་ལ་བརྫུན། །​དེ་ཙམ་ཞིག་ཏུ་ལོངས་སྤྱད་པ། །​བཅིངས་པ་མེད་ཅིང་གྲོལ་བ་མེད། །​འཁོར་བ་མྱ་ངན་འདས་པ་ཞེས། །​དེ་ཉིད་མ་མཐོང་བ་ཡི་སེམས། །​འཁོར་མེད་མྱ་ངན་འདས་མེད་ཅེས། །​དེ་ཉིད་མཐོང་བ་རྣམས་ཀྱི་</w:t>
       </w:r>
       <w:r>
         <w:rPr>
@@ -124,7 +124,7 @@
         <w:footnoteReference w:id="32"/>
       </w:r>
       <w:r>
-        <w:t xml:space="preserve"> །​དེ་བཞིན་གཤེགས་རྣམས་ཚིམ་པར་བྱ། །​བྱིས་པ་རྣམས་ལ་འདི་བདེན་པ། །​དེ་ནི་རྣལ་འབྱོར་པ་ལ་བརྫུན། །​དེ་ཙམ་ཞིག་ཏུ་ལོངས་སྤྱད་པ། །​བཅིངས་པ་མེད་ཅིང་གྲོལ་བ་མེད། །​འཁོར་བ་མྱ་ངན་འདས་པ་ཞེས། །​དེ་ཉིད་མ་མཐོང་བ་ཡི་སེམས། །​འཁོར་མེད་མྱ་ངན་འདས་མེད་ཅེས། །​དེ་ཉིད་མཐོང་བ་རྣམས་ཀྱི་</w:t>
+        <w:t xml:space="preserve">སེམས། །​རྣམ་པར་རྟོག་པའི་</w:t>
       </w:r>
       <w:r>
         <w:rPr>
@@ -133,7 +133,7 @@
         <w:footnoteReference w:id="33"/>
       </w:r>
       <w:r>
-        <w:t xml:space="preserve">སེམས། །​རྣམ་པར་རྟོག་པའི་</w:t>
+        <w:t xml:space="preserve">གདོན་ཆེན་པོ། །​འཁོར་བའི་རྒྱ་མཚོར་ལྟུང་བྱེད་ཡིན། །​རྣམ་པར་མི་རྟོག་བདག་ཉིད་ཆེས། །​སྲིད་པའི་འཆིང་ལས་གྲོལ་བར་འགྱུར། །​ཐེ་ཚོམ་དུག་གིས་གནོད་པ་ནི། །​སྐྱེ་བོ་དུག་གིས་གནོད་པ་བཞིན། །​དེ་ཉིད་རྩ་བ་ནས་བཏོན་ལ། །​སྙིང་རྗེའི་བདག་ཉིད་ཅན་གྱིས་སྤྱད། །​དཔེར་ན་ཤེལ་སྒོང་དག་པ་ནི། །​ཁ་དོག་གཞན་གྱིས་སྒྱུར་བར་</w:t>
       </w:r>
       <w:r>
         <w:rPr>
@@ -142,7 +142,7 @@
         <w:footnoteReference w:id="34"/>
       </w:r>
       <w:r>
-        <w:t xml:space="preserve">གདོན་ཆེན་པོ། །​འཁོར་བའི་རྒྱ་མཚོར་ལྟུང་བྱེད་ཡིན། །​རྣམ་པར་མི་རྟོག་བདག་ཉིད་ཆེས། །​སྲིད་པའི་འཆིང་ལས་གྲོལ་བར་འགྱུར། །​ཐེ་ཚོམ་དུག་གིས་གནོད་པ་ནི། །​སྐྱེ་བོ་དུག་གིས་གནོད་པ་བཞིན། །​དེ་ཉིད་རྩ་བ་ནས་བཏོན་ལ། །​སྙིང་རྗེའི་བདག་ཉིད་ཅན་གྱིས་སྤྱད། །​དཔེར་ན་ཤེལ་སྒོང་དག་པ་ནི། །​ཁ་དོག་གཞན་གྱིས་སྒྱུར་བར་</w:t>
+        <w:t xml:space="preserve">བྱེད། །​དེ་བཞིན་རིན་ཆེན་སེམས་འདི་ཡང་། །​རྟོག་པའི་ཚོན་གྱིས་བསྒྱུར་བ་ཉིད། །​ཐ་མལ་རྟོག་པའི་ཚོན་གྱིས་ནི། །​རིན་ཆེན་སེམས་ནི་དབེན་འགྱུར་ན། །​ཐོག་མ་ནས་དག་མ་སྐྱེས་པ། །​གཉུག་མའི་རང་བཞིན་དྲི་མེད་གང་། །​བྱིས་པས་གང་དང་གང་སྨད་པ། །​དེ་དང་དེ་ལ་འབད་པས་སྤྱད།</w:t>
       </w:r>
       <w:r>
         <w:rPr>
@@ -151,7 +151,7 @@
         <w:footnoteReference w:id="35"/>
       </w:r>
       <w:r>
-        <w:t xml:space="preserve">བྱེད། །​དེ་བཞིན་རིན་ཆེན་སེམས་འདི་ཡང་། །​རྟོག་པའི་ཚོན་གྱིས་བསྒྱུར་བ་ཉིད། །​ཐ་མལ་རྟོག་པའི་ཚོན་གྱིས་ནི། །​རིན་ཆེན་སེམས་ནི་དབེན་འགྱུར་ན། །​ཐོག་མ་ནས་དག་མ་སྐྱེས་པ། །​གཉུག་མའི་རང་བཞིན་དྲི་མེད་གང་། །​བྱིས་པས་གང་དང་གང་སྨད་པ། །​དེ་དང་དེ་ལ་འབད་པས་སྤྱད།</w:t>
+        <w:t xml:space="preserve"> །​རང་གི་ལྷ་ཡི་སྦྱོར་བ་ཡིས། །​སེམས་ནི་དྲི་མེད་བྱ་བའི་ཕྱིར། །​རྣལ་འབྱོར་དགེ་བའི་སེམས་ཀྱིས་ནི། །​ཆགས་མེད་དུག་གིས་རྨོངས་པ་ཡིས། །​འདོད་ཅན་མ་ལ་འདོད་སྤྱད་པས། །​འདོད་པས་ཐར་པ་ཐོབ་པར་འགྱུར། །​དཔེར་ན་བདག་ཉིད་མཁའ་ལྡིང་དུ། །​བསྒོམས་ནས་དུག་ཀུན་འཐུང་བྱེད་པ། །​བསྒྲུབ་བྱའི་དུག་ཀྱང་མེད་པར་བྱེད། །​དུག་གིས་ཟིལ་གྱིས་མི་ནོན་ནོ། །​འཁོར་ལོ་དཔག་ཚད་བཅུ་གཉིས་པ། །​ལྕགས་བྱས་མགོ་ལ་འཁོར་བ་ཡང་། །​བྱང་ཆུབ་སེམས་ནི་བསྐྱེད་མ་ཐག །​མེད་པར་གྱུར་ཅེས་ཐོས་པ་ཡིན། །​བྱང་ཆུབ་སེམས་ནི་ཡང་དག་བསྐྱེད། །​རྫོགས་པའི་བྱང་ཆུབ་སེམས་བྱས་པ། །​དེ་ཡིས་མི་བྱ་གང་ཡང་མེད། །​འགྲོ་བ་བཟུང་བའི་བསམ་པ་ཡིས། །​ཐོག་མ་ནས་དག་མ་སྐྱེས་པ། །​དངོས་པོ་མེད་པ་དྲི་མེད་པ། །​འགྲོ་བ་བསམ་པས་ཡང་དག་མཐོང་། །​བཅིངས་པ་མེད་ཅིང་གྲོལ་བ་མེད། །​ལྷ་ཡི་ཡོན་ཏན་རྒྱས་པར་ནི། །​རྣལ་འབྱོར་ཆོ་ག་བཞིན་བསམས་ནས། །​ཆགས་པའི་སེམས་ཀྱིས་ཆགས་པའམ། །​ཆགས་པ་སྤྱད་ནས་གྲོལ་བར་འགྱུར། །​ཅི་བྱ་གང་ལ་དམིགས་ཤེ་ན། །​དངོས་པོ་ནུས་པ་སྣ་ཚོགས་པ། །​ཇི་ལྟར་དུག་གིས་ཟིན་པ་འགའ། །​དུག་ཉིད་ཀྱིས་ནི་དུག་མེད་བྱེད། །​རྣ་བའི་ཆུ་ལ་ཆུ་ཉིད་དང་། །​ཚེར་མ་ཟུགས་</w:t>
       </w:r>
       <w:r>
         <w:rPr>
@@ -160,7 +160,7 @@
         <w:footnoteReference w:id="36"/>
       </w:r>
       <w:r>
-        <w:t xml:space="preserve"> །​རང་གི་ལྷ་ཡི་སྦྱོར་བ་ཡིས། །​སེམས་ནི་དྲི་མེད་བྱ་བའི་ཕྱིར། །​རྣལ་འབྱོར་དགེ་བའི་སེམས་ཀྱིས་ནི། །​ཆགས་མེད་དུག་གིས་རྨོངས་པ་ཡིས། །​འདོད་ཅན་མ་ལ་འདོད་སྤྱད་པས། །​འདོད་པས་ཐར་པ་ཐོབ་པར་འགྱུར། །​དཔེར་ན་བདག་ཉིད་མཁའ་ལྡིང་དུ། །​བསྒོམས་ནས་དུག་ཀུན་འཐུང་བྱེད་པ། །​བསྒྲུབ་བྱའི་དུག་ཀྱང་མེད་པར་བྱེད། །​དུག་གིས་ཟིལ་གྱིས་མི་ནོན་ནོ། །​འཁོར་ལོ་དཔག་ཚད་བཅུ་གཉིས་པ། །​ལྕགས་བྱས་མགོ་ལ་འཁོར་བ་ཡང་། །​བྱང་ཆུབ་སེམས་ནི་བསྐྱེད་མ་ཐག །​མེད་པར་གྱུར་ཅེས་ཐོས་པ་ཡིན། །​བྱང་ཆུབ་སེམས་ནི་ཡང་དག་བསྐྱེད། །​རྫོགས་པའི་བྱང་ཆུབ་སེམས་བྱས་པ། །​དེ་ཡིས་མི་བྱ་གང་ཡང་མེད། །​འགྲོ་བ་བཟུང་བའི་བསམ་པ་ཡིས། །​ཐོག་མ་ནས་དག་མ་སྐྱེས་པ། །​དངོས་པོ་མེད་པ་དྲི་མེད་པ། །​འགྲོ་བ་བསམ་པས་ཡང་དག་མཐོང་། །​བཅིངས་པ་མེད་ཅིང་གྲོལ་བ་མེད། །​ལྷ་ཡི་ཡོན་ཏན་རྒྱས་པར་ནི། །​རྣལ་འབྱོར་ཆོ་ག་བཞིན་བསམས་ནས། །​ཆགས་པའི་སེམས་ཀྱིས་ཆགས་པའམ། །​ཆགས་པ་སྤྱད་ནས་གྲོལ་བར་འགྱུར། །​ཅི་བྱ་གང་ལ་དམིགས་ཤེ་ན། །​དངོས་པོ་ནུས་པ་སྣ་ཚོགས་པ། །​ཇི་ལྟར་དུག་གིས་ཟིན་པ་འགའ། །​དུག་ཉིད་ཀྱིས་ནི་དུག་མེད་བྱེད། །​རྣ་བའི་ཆུ་ལ་ཆུ་ཉིད་དང་། །​ཚེར་མ་ཟུགས་</w:t>
+        <w:t xml:space="preserve">ལ་ཚེར་མ་ལྟར། །​དེ་བཞིན་ཆགས་ལ་ཆགས་ཉིད་ཀྱིས། །​མཁས་པ་རྣམས་ཀྱིས་འཛིན་པར་བྱེད། །​དཔེར་ན་ཁྲུས་མཁན་དྲི་མ་ཡིས། །​གོས་ཀྱིས་དྲི་མ་མེད་པར་བྱེད། །​མཁས་པས་དེ་བཞིན་བདག་ཉིད་ཀྱི། །​དྲི་ལས་</w:t>
       </w:r>
       <w:r>
         <w:rPr>
@@ -169,7 +169,7 @@
         <w:footnoteReference w:id="37"/>
       </w:r>
       <w:r>
-        <w:t xml:space="preserve">ལ་ཚེར་མ་ལྟར། །​དེ་བཞིན་ཆགས་ལ་ཆགས་ཉིད་ཀྱིས། །​མཁས་པ་རྣམས་ཀྱིས་འཛིན་པར་བྱེད། །​དཔེར་ན་ཁྲུས་མཁན་དྲི་མ་ཡིས། །​གོས་ཀྱིས་དྲི་མ་མེད་པར་བྱེད། །​མཁས་པས་དེ་བཞིན་བདག་ཉིད་ཀྱི། །​དྲི་ལས་</w:t>
+        <w:t xml:space="preserve">དྲི་མ་མེད་པར་བྱ།</w:t>
       </w:r>
       <w:r>
         <w:rPr>
@@ -178,7 +178,7 @@
         <w:footnoteReference w:id="38"/>
       </w:r>
       <w:r>
-        <w:t xml:space="preserve">དྲི་མ་མེད་པར་བྱ།</w:t>
+        <w:t xml:space="preserve"> །​ཇི་ལྟར་རྡུལ་གྱིས་</w:t>
       </w:r>
       <w:r>
         <w:rPr>
@@ -187,7 +187,7 @@
         <w:footnoteReference w:id="39"/>
       </w:r>
       <w:r>
-        <w:t xml:space="preserve"> །​ཇི་ལྟར་རྡུལ་གྱིས་</w:t>
+        <w:t xml:space="preserve">མེ་ལོང་གི །​དྲི་མ་འདག་པར་འགྱུར་བ་བཞིན། །​དེ་བཞིན་མཁས་པས་ཉེས་པ་དག །​ཉེས་པ་སྦྱང་ཕྱིར་བསྟེན་པར་བྱ། །​ལྕགས་ཀྱི་གོང་བུ་ཆུ་ནང་དུ། །​ཇི་ལྟར་གཏིང་དུ་འགྲོ་བར་འགྱུར། །​དེ་ཉིད་སྣོད་དུ་བྱས་པས་སུ། །​བདག་དང་གཞན་ཡང་སྒྲོལ་བར་བྱེད། །​དེ་བཞིན་སྣོད་དུ་བྱས་པའི་སེམས། །​ཤེས་རབ་ཐབས་ཀྱི་ཆོ་ག་ཡིས། །​འདོད་པས་སྤྱོད་བཞིན་གྲོལ་བར་འགྱུར། །​གཞན་དག་ཀྱང་ནི་གྲོལ་བར་བྱེད། །​རྣམ་ཤེས་ངན་པས་བསྟེན་བྱས་ན། །​འདོད་པ་འཆིང་བ་ཉིད་དུ་འགྱུར། །​དེ་ཉིད་མཁས་པས་བསྟེན་བྱས་ན།</w:t>
       </w:r>
       <w:r>
         <w:rPr>
@@ -196,7 +196,7 @@
         <w:footnoteReference w:id="40"/>
       </w:r>
       <w:r>
-        <w:t xml:space="preserve">མེ་ལོང་གི །​དྲི་མ་འདག་པར་འགྱུར་བ་བཞིན། །​དེ་བཞིན་མཁས་པས་ཉེས་པ་དག །​ཉེས་པ་སྦྱང་ཕྱིར་བསྟེན་པར་བྱ། །​ལྕགས་ཀྱི་གོང་བུ་ཆུ་ནང་དུ། །​ཇི་ལྟར་གཏིང་དུ་འགྲོ་བར་འགྱུར། །​དེ་ཉིད་སྣོད་དུ་བྱས་པས་སུ། །​བདག་དང་གཞན་ཡང་སྒྲོལ་བར་བྱེད། །​དེ་བཞིན་སྣོད་དུ་བྱས་པའི་སེམས། །​ཤེས་རབ་ཐབས་ཀྱི་ཆོ་ག་ཡིས། །​འདོད་པས་སྤྱོད་བཞིན་གྲོལ་བར་འགྱུར། །​གཞན་དག་ཀྱང་ནི་གྲོལ་བར་བྱེད། །​རྣམ་ཤེས་ངན་པས་བསྟེན་བྱས་ན། །​འདོད་པ་འཆིང་བ་ཉིད་དུ་འགྱུར། །​དེ་ཉིད་མཁས་པས་བསྟེན་བྱས་ན།</w:t>
+        <w:t xml:space="preserve"> །​འདོད་པས་ཐར་པ་</w:t>
       </w:r>
       <w:r>
         <w:rPr>
@@ -205,7 +205,7 @@
         <w:footnoteReference w:id="41"/>
       </w:r>
       <w:r>
-        <w:t xml:space="preserve"> །​འདོད་པས་ཐར་པ་</w:t>
+        <w:t xml:space="preserve">རབ་ཏུ་སྒྲུབ། །​འོ་མས་དུག་ནི་ཞི་འགྱུར་བ། །​འཇིག་རྟེན་ཀུན་ལ་རབ་ཏུ་གྲགས། །​དེ་ཉིད་སྦྲུལ་གྱིས་འཐུངས་ན་</w:t>
       </w:r>
       <w:r>
         <w:rPr>
@@ -214,7 +214,7 @@
         <w:footnoteReference w:id="42"/>
       </w:r>
       <w:r>
-        <w:t xml:space="preserve">རབ་ཏུ་སྒྲུབ། །​འོ་མས་དུག་ནི་ཞི་འགྱུར་བ། །​འཇིག་རྟེན་ཀུན་ལ་རབ་ཏུ་གྲགས། །​དེ་ཉིད་སྦྲུལ་གྱིས་འཐུངས་ན་</w:t>
+        <w:t xml:space="preserve">ནི། །​དུག་ནི་ཤིན་ཏུ་འཕེལ་བར་བྱེད། །​ཇི་ལྟར་ངང་པས་འོ་མ་ནི། །​ཆུ་ལས་འཐུང་བར་བྱེད་པ་ལྟར། །​དེ་བཞིན་མཁས་པས་དུག་བཅས་ཡུལ། །​སྦྱངས་ནས་སྤྱད་པས་གྲོལ་བར་འགྱུར། །​ཇི་ལྟར་ཆོ་ག་བཞིན་སྤྱད་ན། །​དུག་ཀྱང་བདུད་རྩིར་འགྱུར་བ་ཡིན། །​བྱིས་པ་རྣམས་ཀྱིས་མར་ཁམ་སོགས། །​བཟའ་མ་ལེགས་པ་དུག་ཏུ་འགྱུར། །​དེ་ལྟར་སེམས་ནི་འདི་ཉིད་ཀྱང་། །​གཏན་ཚིགས་བཟང་པོས་སྦྱངས་བྱས་ན། །​རྣམ་པར་མི་རྟོག་དམིགས་མེད་པ། །​རང་བཞིན་དྲི་མེད་རབ་ཏུ་སྣང་། །​ཇི་ལྟར་མེ་ནི་ཆུང་ངུ་ཡང་། །​མར་དང་སྙིང་སོགས་འདུས་བྱས་པས། །​སྣང་བ་དྲི་མེད་མི་གཡོ་བ། །​བསྟན་པའི་མུན་པ་རྣམ་འཇིག་འགྱུར། །​ཇི་ལྟར་ཕྲ་བའི་སྡོང་པོ་ལས། །​ཇི་ལྟར་ལོ་མ་འབྲས་བུ་ཡིས། །​བརྒྱན་པའི་ཤིང་ཆེན་འབྱུང་བར་འགྱུར། །​ཡུང་དང་རྡོ་ཐལ་སྦྱར་བ་ལས། །​ཁ་དོག་གཞན་ཞིག་འབྱུང་བར་འགྱུར། །​ཤེས་རབ་ཐབས་ཀྱི་ཆོ་ག་ཡིས། །​ཆོས་དབྱིངས་མཁས་པ་དེ་ལྟར་ཤེས། །​མར་དང་སྦྲང་རྩི་མཉམ་ལྡན་པས། །​དུག་ཉིད་དུ་ནི་</w:t>
       </w:r>
       <w:r>
         <w:rPr>
@@ -223,7 +223,7 @@
         <w:footnoteReference w:id="43"/>
       </w:r>
       <w:r>
-        <w:t xml:space="preserve">ནི། །​དུག་ནི་ཤིན་ཏུ་འཕེལ་བར་བྱེད། །​ཇི་ལྟར་ངང་པས་འོ་མ་ནི། །​ཆུ་ལས་འཐུང་བར་བྱེད་པ་ལྟར། །​དེ་བཞིན་མཁས་པས་དུག་བཅས་ཡུལ། །​སྦྱངས་ནས་སྤྱད་པས་གྲོལ་བར་འགྱུར། །​ཇི་ལྟར་ཆོ་ག་བཞིན་སྤྱད་ན། །​དུག་ཀྱང་བདུད་རྩིར་འགྱུར་བ་ཡིན། །​བྱིས་པ་རྣམས་ཀྱིས་མར་ཁམ་སོགས། །​བཟའ་མ་ལེགས་པ་དུག་ཏུ་འགྱུར། །​དེ་ལྟར་སེམས་ནི་འདི་ཉིད་ཀྱང་། །​གཏན་ཚིགས་བཟང་པོས་སྦྱངས་བྱས་ན། །​རྣམ་པར་མི་རྟོག་དམིགས་མེད་པ། །​རང་བཞིན་དྲི་མེད་རབ་ཏུ་སྣང་། །​ཇི་ལྟར་མེ་ནི་ཆུང་ངུ་ཡང་། །​མར་དང་སྙིང་སོགས་འདུས་བྱས་པས། །​སྣང་བ་དྲི་མེད་མི་གཡོ་བ། །​བསྟན་པའི་མུན་པ་རྣམ་འཇིག་འགྱུར། །​ཇི་ལྟར་ཕྲ་བའི་སྡོང་པོ་ལས། །​ཇི་ལྟར་ལོ་མ་འབྲས་བུ་ཡིས། །​བརྒྱན་པའི་ཤིང་ཆེན་འབྱུང་བར་འགྱུར། །​ཡུང་དང་རྡོ་ཐལ་སྦྱར་བ་ལས། །​ཁ་དོག་གཞན་ཞིག་འབྱུང་བར་འགྱུར། །​ཤེས་རབ་ཐབས་ཀྱི་ཆོ་ག་ཡིས། །​ཆོས་དབྱིངས་མཁས་པ་དེ་ལྟར་ཤེས། །​མར་དང་སྦྲང་རྩི་མཉམ་ལྡན་པས། །​དུག་ཉིད་དུ་ནི་</w:t>
+        <w:t xml:space="preserve">འགྱུར་བ་ཡིན། །​དེ་ཉིད་ཆོ་ག་བཞིན་སྤྱད་ན། །​བཅུད་ཀྱིས་</w:t>
       </w:r>
       <w:r>
         <w:rPr>
@@ -232,7 +232,7 @@
         <w:footnoteReference w:id="44"/>
       </w:r>
       <w:r>
-        <w:t xml:space="preserve">འགྱུར་བ་ཡིན། །​དེ་ཉིད་ཆོ་ག་བཞིན་སྤྱད་ན། །​བཅུད་ཀྱིས་</w:t>
+        <w:t xml:space="preserve">ལེན་གྱི་མཆོག་ཏུ་འགྱུར། །​དངུལ་ཆུས་རེག་པའི་ཟངས་མ་ནི། །​ཇི་ལྟར་སྐྱོན་མེད་གསེར་དུ་འགྱུར། །​དེ་བཞིན་ཡང་དག་ཡེ་ཤེས་ནི། །​སྦྱངས་པས་ཉོན་མོངས་བཟང་པོར་བྱེད། །​ཐེག་པ་དམན་ལ་ཞོན་པ་རྣམས། །​སྐད་ཅིག་སྐད་ཅིག་འཆིང་བར་བྱེད། །​གཡུལ་ལས་རྒྱལ་བར་བྱེད་པའི་</w:t>
       </w:r>
       <w:r>
         <w:rPr>
@@ -241,7 +241,7 @@
         <w:footnoteReference w:id="45"/>
       </w:r>
       <w:r>
-        <w:t xml:space="preserve">ལེན་གྱི་མཆོག་ཏུ་འགྱུར། །​དངུལ་ཆུས་རེག་པའི་ཟངས་མ་ནི། །​ཇི་ལྟར་སྐྱོན་མེད་གསེར་དུ་འགྱུར། །​དེ་བཞིན་ཡང་དག་ཡེ་ཤེས་ནི། །​སྦྱངས་པས་ཉོན་མོངས་བཟང་པོར་བྱེད། །​ཐེག་པ་དམན་ལ་ཞོན་པ་རྣམས། །​སྐད་ཅིག་སྐད་ཅིག་འཆིང་བར་བྱེད། །​གཡུལ་ལས་རྒྱལ་བར་བྱེད་པའི་</w:t>
+        <w:t xml:space="preserve">སེམས། །​རིང་བ་ཉིད་དུ་རྣམ་པར་གནས། །​ཐེག་པ་ཆེ་ལ་ཞོན་ནས་ནི། །​སྙིང་རྗེའི་གོ་ཆ་བགོ་བྱས་ནས། །​ཤེས་རབ་རྒྱུད་བཅས་མདའ་དང་གཞུས། །​འགྲོ་བ་གཟུང་བའི་བསམ་པ་ཡིས། །​སེམས་དཔའ་ཆེ་དང་ཐབས་ཆེ་བ། །​བརྟན་པའི་བློ་ནི་གཉིད་སངས་ནས། །​རྒལ་དཀའི་</w:t>
       </w:r>
       <w:r>
         <w:rPr>
@@ -250,7 +250,7 @@
         <w:footnoteReference w:id="46"/>
       </w:r>
       <w:r>
-        <w:t xml:space="preserve">སེམས། །​རིང་བ་ཉིད་དུ་རྣམ་པར་གནས། །​ཐེག་པ་ཆེ་ལ་ཞོན་ནས་ནི། །​སྙིང་རྗེའི་གོ་ཆ་བགོ་བྱས་ནས། །​ཤེས་རབ་རྒྱུད་བཅས་མདའ་དང་གཞུས། །​འགྲོ་བ་གཟུང་བའི་བསམ་པ་ཡིས། །​སེམས་དཔའ་ཆེ་དང་ཐབས་ཆེ་བ། །​བརྟན་པའི་བློ་ནི་གཉིད་སངས་ནས། །​རྒལ་དཀའི་</w:t>
+        <w:t xml:space="preserve">གཡུལ་ལས་རྒྱལ་བྱས་ནས། །​གཞན་དག་ཀྱང་ནི་སྒྲོལ་བར་བྱེད། །​རང་དོན་ཙམ་ལ་གཞོལ་བས་ནི། །​བྱོལ་སོང་རྣམས་ཀྱང་ཉོན་མོངས་བྱེད། །​འགྲོ་བའི་དོན་ནི་བྱེད་པ་པོ། །​འགྲོ་བ་དེ་གཏོར་གངྒཱ་ན། །​གྲང་དང་རླུང་སོགས་སྡུག་བསྔལ་རྣམས། །​རང་དོན་ཞུགས་ལས་ཀྱང་བཟོད་ན། །​འགྲོ་བའི་དོན་ལ་ཞུགས་རྣམས་ལྟ། །​དེ་མི་བཟོད་པ་ཇི་ལྟ་བུ། །​དམྱལ་བ་ལ་སོགས་སྡུག་བསྔལ་ཡང་། །​སྙིང་རྗེ་ཅན་གྱིས་</w:t>
       </w:r>
       <w:r>
         <w:rPr>
@@ -259,7 +259,7 @@
         <w:footnoteReference w:id="47"/>
       </w:r>
       <w:r>
-        <w:t xml:space="preserve">གཡུལ་ལས་རྒྱལ་བྱས་ནས། །​གཞན་དག་ཀྱང་ནི་སྒྲོལ་བར་བྱེད། །​རང་དོན་ཙམ་ལ་གཞོལ་བས་ནི། །​བྱོལ་སོང་རྣམས་ཀྱང་ཉོན་མོངས་བྱེད། །​འགྲོ་བའི་དོན་ནི་བྱེད་པ་པོ། །​འགྲོ་བ་དེ་གཏོར་གངྒཱ་ན། །​གྲང་དང་རླུང་སོགས་སྡུག་བསྔལ་རྣམས། །​རང་དོན་ཞུགས་ལས་ཀྱང་བཟོད་ན། །​འགྲོ་བའི་དོན་ལ་ཞུགས་རྣམས་ལྟ། །​དེ་མི་བཟོད་པ་ཇི་ལྟ་བུ། །​དམྱལ་བ་ལ་སོགས་སྡུག་བསྔལ་ཡང་། །​སྙིང་རྗེ་ཅན་གྱིས་</w:t>
+        <w:t xml:space="preserve">བཟོད་བྱས་ན།</w:t>
       </w:r>
       <w:r>
         <w:rPr>
@@ -268,7 +268,7 @@
         <w:footnoteReference w:id="48"/>
       </w:r>
       <w:r>
-        <w:t xml:space="preserve">བཟོད་བྱས་ན།</w:t>
+        <w:t xml:space="preserve"> །​གྲང་དང་རླུང་སོགས་སྡུག་བསྔལ་དག །​ད་ལྟར་གྱི་ལ་བསམ་ཅི་དགོས། །​དཀའ་ཐུབ་བརྟག་པ་མི་བྱ་ཞིང་། །​སྨྱུང་བ་</w:t>
       </w:r>
       <w:r>
         <w:rPr>
@@ -277,7 +277,7 @@
         <w:footnoteReference w:id="49"/>
       </w:r>
       <w:r>
-        <w:t xml:space="preserve"> །​གྲང་དང་རླུང་སོགས་སྡུག་བསྔལ་དག །​ད་ལྟར་གྱི་ལ་བསམ་ཅི་དགོས། །​དཀའ་ཐུབ་བརྟག་པ་མི་བྱ་ཞིང་། །​སྨྱུང་བ་</w:t>
+        <w:t xml:space="preserve">ཡང་ནི་བྱ་བ་མེད། །​འདིར་ནི་ཁྲུས་དང་གཙང་སྦྲ་མེད། །​གྲོང་པའི་ཆོས་ནི་སྤང་བར་བྱ། །​སེན་མོ་རྐང་དང་རུས་པ་སོ། །​ཕ་ཡི་ཁུ་བའི་རྒྱུ་ལས་སྐྱེས། །​ཤ་དང་ཁྲག་དང་སྐྲ་ལ་སོགས། །​མ་ཡི་ཁྲག་ལས་ཡང་དག་བྱུང་། །​འདི་ལྟར་མི་གཙང་ལས་བྱུང་ཞིང་། །​མི་གཙང་བས་གང་རིལ་པོ་གང་། །​དེ་ལྟ་བུ་ཡི་ལུས་འདི་ཉིད། །​གངྒཱར་བཀྲུས་ཀྱང་ཇི་ལྟར་འདག །​མི་གཙང་ཕུར་མ་ཆུ་དག་གིས། །​ཡང་ཡང་བཀྲུས་ཀྱང་དག་མི་འགྱུར། །​དེ་བཞིན་མི་གཙང་བས་གང་བའི། །​ཕུར་མ་འདི་ཡང་འདག་མི་འགྱུར། །​གངྒཱའི་ཀླུང་ལ་ཁྱི་དག་གིས། །​རྐྱལ་ཞིང་འཕྱོ་ཡང་དག་མི་འགྱུར། །​དེ་ཕྱིར་ཆོས་འདོད་སྐྱེས་བུ་དག །​འབབ་སྟེགས་ཁྲུས་བྱེད་འབྲས་བུ་མེད། །​ཁྲུས་ཀྱིས་</w:t>
       </w:r>
       <w:r>
         <w:rPr>
@@ -286,7 +286,7 @@
         <w:footnoteReference w:id="50"/>
       </w:r>
       <w:r>
-        <w:t xml:space="preserve">ཡང་ནི་བྱ་བ་མེད། །​འདིར་ནི་ཁྲུས་དང་གཙང་སྦྲ་མེད། །​གྲོང་པའི་ཆོས་ནི་སྤང་བར་བྱ། །​སེན་མོ་རྐང་དང་རུས་པ་སོ། །​ཕ་ཡི་ཁུ་བའི་རྒྱུ་ལས་སྐྱེས། །​ཤ་དང་ཁྲག་དང་སྐྲ་ལ་སོགས། །​མ་ཡི་ཁྲག་ལས་ཡང་དག་བྱུང་། །​འདི་ལྟར་མི་གཙང་ལས་བྱུང་ཞིང་། །​མི་གཙང་བས་གང་རིལ་པོ་གང་། །​དེ་ལྟ་བུ་ཡི་ལུས་འདི་ཉིད། །​གངྒཱར་བཀྲུས་ཀྱང་ཇི་ལྟར་འདག །​མི་གཙང་ཕུར་མ་ཆུ་དག་གིས། །​ཡང་ཡང་བཀྲུས་ཀྱང་དག་མི་འགྱུར། །​དེ་བཞིན་མི་གཙང་བས་གང་བའི། །​ཕུར་མ་འདི་ཡང་འདག་མི་འགྱུར། །​གངྒཱའི་ཀླུང་ལ་ཁྱི་དག་གིས། །​རྐྱལ་ཞིང་འཕྱོ་ཡང་དག་མི་འགྱུར། །​དེ་ཕྱིར་ཆོས་འདོད་སྐྱེས་བུ་དག །​འབབ་སྟེགས་ཁྲུས་བྱེད་འབྲས་བུ་མེད། །​ཁྲུས་ཀྱིས་</w:t>
+        <w:t xml:space="preserve">གལ་ཏེ་དག་འགྱུར་ན། །​ཉ་པ་རྣམས་ཀྱང་དོན་བྱས་འགྱུར། །​ཉིན་དང་མཚན་དུ་གནས་པ་ཡི། །​ཉ་ལ་སོགས་པ་སྨོས་ཅི་དགོས། །​ཁྲུས་ཀྱིས་སྡིག་པ་ཟད་པ་ཡང་། །​ངེས་པར་ཡོད་པ་མ་ཡིན་ཏེ། །​ཇི་ལྟར་འབབ་སྟེགས་བསྟེན་པ་ལ། །​འདོད་ཆགས་ལ་སོགས་འཕེལ་བར་མཐོང་། །​འདོད་ཆགས་ཞེ་སྡང་གཏི་མུག་དང་། །​ང་རྒྱལ་ལྟ་བ་ཐེ་ཚོམ་རྣམས། །​སྡིག་པའི་རྩ་བར་རབ་ཏུ་གྲགས། །​འདི་དག་སྦྱང་བྱ་ཁྲུས་ཀྱིས་མིན། །​བདག་དང་བདག་གིར་འཛིན་པ་ལས། །​སྲོག་ཆགས་རྣམས་ལས་བྱུང་བ་ཡིན། །​དེ་ཡང་མ་རིག་རྩ་བ་ལས། །​མ་རིག་དེ་ཡང་འཁྲུལ་པར་འདོད། །​དེ་ལྟར་ཉ་ཕྱིས་ལ་དངུལ་བློ། །​ཉ་ཕྱིས་མཐོང་བས་ལྡོག་པར་འགྱུར། །​བདག་མེད་མཐོང་བས་དེ་ཡང་ནི། །​རྩ་བ་ཉིད་ནས་མེད་པར་འགྱུར། དཔེར་ན་ཐག་པ་སྦྲུལ་གྱི་བློ། །​ཐག་པར་ཤེས་ན་ལྡོག་པར་འགྱུར། །​དེ་ལས་སྦྲུལ་གྱི་བློ་ཡི་རབ།</w:t>
       </w:r>
       <w:r>
         <w:rPr>
@@ -295,7 +295,7 @@
         <w:footnoteReference w:id="51"/>
       </w:r>
       <w:r>
-        <w:t xml:space="preserve">གལ་ཏེ་དག་འགྱུར་ན། །​ཉ་པ་རྣམས་ཀྱང་དོན་བྱས་འགྱུར། །​ཉིན་དང་མཚན་དུ་གནས་པ་ཡི། །​ཉ་ལ་སོགས་པ་སྨོས་ཅི་དགོས། །​ཁྲུས་ཀྱིས་སྡིག་པ་ཟད་པ་ཡང་། །​ངེས་པར་ཡོད་པ་མ་ཡིན་ཏེ། །​ཇི་ལྟར་འབབ་སྟེགས་བསྟེན་པ་ལ། །​འདོད་ཆགས་ལ་སོགས་འཕེལ་བར་མཐོང་། །​འདོད་ཆགས་ཞེ་སྡང་གཏི་མུག་དང་། །​ང་རྒྱལ་ལྟ་བ་ཐེ་ཚོམ་རྣམས། །​སྡིག་པའི་རྩ་བར་རབ་ཏུ་གྲགས། །​འདི་དག་སྦྱང་བྱ་ཁྲུས་ཀྱིས་མིན། །​བདག་དང་བདག་གིར་འཛིན་པ་ལས། །​སྲོག་ཆགས་རྣམས་ལས་བྱུང་བ་ཡིན། །​དེ་ཡང་མ་རིག་རྩ་བ་ལས། །​མ་རིག་དེ་ཡང་འཁྲུལ་པར་འདོད། །​དེ་ལྟར་ཉ་ཕྱིས་ལ་དངུལ་བློ། །​ཉ་ཕྱིས་མཐོང་བས་ལྡོག་པར་འགྱུར། །​བདག་མེད་མཐོང་བས་དེ་ཡང་ནི། །​རྩ་བ་ཉིད་ནས་མེད་པར་འགྱུར། དཔེར་ན་ཐག་པ་སྦྲུལ་གྱི་བློ། །​ཐག་པར་ཤེས་ན་ལྡོག་པར་འགྱུར། །​དེ་ལས་སྦྲུལ་གྱི་བློ་ཡི་རབ།</w:t>
+        <w:t xml:space="preserve"> །​སྐྱེ་བ་དེ་ལས་ཡང་མི་འབྱུང་། །​དེ་བཞིན་འདི་ལ་བདེན་པའི་བློ། །​ཡེ་ཤེས་རྡོ་རྗེས་</w:t>
       </w:r>
       <w:r>
         <w:rPr>
@@ -304,7 +304,7 @@
         <w:footnoteReference w:id="52"/>
       </w:r>
       <w:r>
-        <w:t xml:space="preserve"> །​སྐྱེ་བ་དེ་ལས་ཡང་མི་འབྱུང་། །​དེ་བཞིན་འདི་ལ་བདེན་པའི་བློ། །​ཡེ་ཤེས་རྡོ་རྗེས་</w:t>
+        <w:t xml:space="preserve">ལྡོག་པར་འགྱུར། །​དེ་ནི་འབྱུང་བར་མི་འགྱུར་རོ། །​ས་བོན་བསྲེགས་པའི་མྱུ་གུ་བཞིན། །​བདག་ཉིད་མི་གཙང་འདུས་པ་ཡི།</w:t>
       </w:r>
       <w:r>
         <w:rPr>
@@ -313,7 +313,7 @@
         <w:footnoteReference w:id="53"/>
       </w:r>
       <w:r>
-        <w:t xml:space="preserve">ལྡོག་པར་འགྱུར། །​དེ་ནི་འབྱུང་བར་མི་འགྱུར་རོ། །​ས་བོན་བསྲེགས་པའི་མྱུ་གུ་བཞིན། །​བདག་ཉིད་མི་གཙང་འདུས་པ་ཡི།</w:t>
+        <w:t xml:space="preserve"> །​གོང་བུ་ས་ཡི་རང་བཞིན་ཉིད། །​དེ་འདུས་པ་ཡི་ཆོས་འགྱུར་བར། །​བྱིས་པ་དགའ་བར་རྣམ་བརྟགས་པས། །​ཟླ་བ་འཕེལ་དང་འགྲིབ་པ་ལ། །​བལྟས་ནས་ཚེས་གྲངས་བརྟག་པ་</w:t>
       </w:r>
       <w:r>
         <w:rPr>
@@ -322,7 +322,7 @@
         <w:footnoteReference w:id="54"/>
       </w:r>
       <w:r>
-        <w:t xml:space="preserve"> །​གོང་བུ་ས་ཡི་རང་བཞིན་ཉིད། །​དེ་འདུས་པ་ཡི་ཆོས་འགྱུར་བར། །​བྱིས་པ་དགའ་བར་རྣམ་བརྟགས་པས། །​ཟླ་བ་འཕེལ་དང་འགྲིབ་པ་ལ། །​བལྟས་ནས་ཚེས་གྲངས་བརྟག་པ་</w:t>
+        <w:t xml:space="preserve">ལ། །​ཉི་མ་འཕེལ་དང་འགྲིབ་པས་ཀྱང་། །​ཉིན་དང་མཚན་མོར་རྟག་པར་</w:t>
       </w:r>
       <w:r>
         <w:rPr>
@@ -331,7 +331,7 @@
         <w:footnoteReference w:id="55"/>
       </w:r>
       <w:r>
-        <w:t xml:space="preserve">ལ། །​ཉི་མ་འཕེལ་དང་འགྲིབ་པས་ཀྱང་། །​ཉིན་དང་མཚན་མོར་རྟག་པར་</w:t>
+        <w:t xml:space="preserve">བརྟག །​ཤར་ལ་སོགས་པའི་ཐ་སྙད་ཀྱང་། །​རྟགས་ལ་ལྟོས་</w:t>
       </w:r>
       <w:r>
         <w:rPr>
@@ -340,7 +340,7 @@
         <w:footnoteReference w:id="56"/>
       </w:r>
       <w:r>
-        <w:t xml:space="preserve">བརྟག །​ཤར་ལ་སོགས་པའི་ཐ་སྙད་ཀྱང་། །​རྟགས་ལ་ལྟོས་</w:t>
+        <w:t xml:space="preserve">ནས་བྱས་པ་ཡིན། །​གཟའ་དང་རྒྱུ་སྐར་ཁྱིམ་ལ་སོགས། །​འཇིག་རྟེན་ཀུན་གྱིས་</w:t>
       </w:r>
       <w:r>
         <w:rPr>
@@ -349,7 +349,7 @@
         <w:footnoteReference w:id="57"/>
       </w:r>
       <w:r>
-        <w:t xml:space="preserve">ནས་བྱས་པ་ཡིན། །​གཟའ་དང་རྒྱུ་སྐར་ཁྱིམ་ལ་སོགས། །​འཇིག་རྟེན་ཀུན་གྱིས་</w:t>
+        <w:t xml:space="preserve">རྣམ་པར་བརྟག །​</w:t>
       </w:r>
       <w:r>
         <w:rPr>
@@ -358,7 +358,7 @@
         <w:footnoteReference w:id="58"/>
       </w:r>
       <w:r>
-        <w:t xml:space="preserve">རྣམ་པར་བརྟག །​</w:t>
+        <w:t xml:space="preserve">གྲང་དང་ཚ་དང་ཆར་འབབ་པ། །​ལྟོས་</w:t>
       </w:r>
       <w:r>
         <w:rPr>
@@ -367,7 +367,7 @@
         <w:footnoteReference w:id="59"/>
       </w:r>
       <w:r>
-        <w:t xml:space="preserve">གྲང་དང་ཚ་དང་ཆར་འབབ་པ། །​ལྟོས་</w:t>
+        <w:t xml:space="preserve">ནས་དེ་བཞིན་དུས་རྣམས་བརྟག །​</w:t>
       </w:r>
       <w:r>
         <w:rPr>
@@ -376,7 +376,7 @@
         <w:footnoteReference w:id="60"/>
       </w:r>
       <w:r>
-        <w:t xml:space="preserve">ནས་དེ་བཞིན་དུས་རྣམས་བརྟག །​</w:t>
+        <w:t xml:space="preserve">རང་གི་ལས་ཀྱི་</w:t>
       </w:r>
       <w:r>
         <w:rPr>
@@ -385,7 +385,7 @@
         <w:footnoteReference w:id="61"/>
       </w:r>
       <w:r>
-        <w:t xml:space="preserve">རང་གི་ལས་ཀྱི་</w:t>
+        <w:t xml:space="preserve">འབྲས་སྤྱོད་པ། །​བཟང་དང་ངན་པའི་གཟར་བསྟན་ཏོ། །​མ་རིག་འདམ་གྱིས་གཏུམས་པ་ཡི། །​སེམས་ཀྱི་ཡིད་བཞིན་ནོར་བུ་ཉིད། །​སྐྱེས་བུ་མཁས་པས་བཀྲུས་</w:t>
       </w:r>
       <w:r>
         <w:rPr>
@@ -394,7 +394,7 @@
         <w:footnoteReference w:id="62"/>
       </w:r>
       <w:r>
-        <w:t xml:space="preserve">འབྲས་སྤྱོད་པ། །​བཟང་དང་ངན་པའི་གཟར་བསྟན་ཏོ། །​མ་རིག་འདམ་གྱིས་གཏུམས་པ་ཡི། །​སེམས་ཀྱི་ཡིད་བཞིན་ནོར་བུ་ཉིད། །​སྐྱེས་བུ་མཁས་པས་བཀྲུས་</w:t>
+        <w:t xml:space="preserve">བྱས་ནས། །​མ་རིག་གང་གིས་ཡང་དག་བསྐྱེད། །​གཟའ་དང་རྒྱུ་སྐར་ཚེས་གྲངས་དང་། །​ཡུལ་དང་དུས་ལ་ལྟོས་</w:t>
       </w:r>
       <w:r>
         <w:rPr>
@@ -403,7 +403,7 @@
         <w:footnoteReference w:id="63"/>
       </w:r>
       <w:r>
-        <w:t xml:space="preserve">བྱས་ནས། །​མ་རིག་གང་གིས་ཡང་དག་བསྐྱེད། །​གཟའ་དང་རྒྱུ་སྐར་ཚེས་གྲངས་དང་། །​ཡུལ་དང་དུས་ལ་ལྟོས་</w:t>
+        <w:t xml:space="preserve">མེད་པར། །​མཚམས་</w:t>
       </w:r>
       <w:r>
         <w:rPr>
@@ -412,7 +412,7 @@
         <w:footnoteReference w:id="64"/>
       </w:r>
       <w:r>
-        <w:t xml:space="preserve">མེད་པར། །​མཚམས་</w:t>
+        <w:t xml:space="preserve">མེད་ཐེ་ཚོམ་མེད་པར་ནི། །​རྟོག་པ་མེད་པར་སྤྱད་པར་བྱ། །​དབང་པོ་ལམ་དགུར་གང་དང་གང་། །​དེ་ནི་དེ་ཡི་ངོ་བོ་ཉིད། །​མཉམ་པར་མ་བཞག་སྦྱོར་བ་ཡིས། །​ཐམས་ཅད་སངས་རྒྱས་རང་བཞིན་བྱ། །​མིག་ནི་རྣམ་པར་སྣང་མཛད་གཙོ། །​རྣ་བ་རྡོ་རྗེ་ཉི་མའོ། །​སྣ་ནི་རྟ་མཆོག་ཉིད་ཡིན་ནོ། །​ཁ་ནི་པདྨ་གར་དབང་ཕྱུག །​དཔལ་ལྡན་ཧེ་རུ་ཀ་རྒྱལ་ལུས། །​ཡིད་ནི་རྡོ་རྗེ་སེམས་དཔའ་སྟེ། །​དེ་ལྟར་ཡང་དག་སྦྱོར་བ་ཡིས། །​སྙིང་རྗེའི་བདག་ཉིད་ཅན་གྱིས་སྤྱད། །​མཁས་པས་སེམས་ནི་བརྟན་</w:t>
       </w:r>
       <w:r>
         <w:rPr>
@@ -421,7 +421,7 @@
         <w:footnoteReference w:id="65"/>
       </w:r>
       <w:r>
-        <w:t xml:space="preserve">མེད་ཐེ་ཚོམ་མེད་པར་ནི། །​རྟོག་པ་མེད་པར་སྤྱད་པར་བྱ། །​དབང་པོ་ལམ་དགུར་གང་དང་གང་། །​དེ་ནི་དེ་ཡི་ངོ་བོ་ཉིད། །​མཉམ་པར་མ་བཞག་སྦྱོར་བ་ཡིས། །​ཐམས་ཅད་སངས་རྒྱས་རང་བཞིན་བྱ། །​མིག་ནི་རྣམ་པར་སྣང་མཛད་གཙོ། །​རྣ་བ་རྡོ་རྗེ་ཉི་མའོ། །​སྣ་ནི་རྟ་མཆོག་ཉིད་ཡིན་ནོ། །​ཁ་ནི་པདྨ་གར་དབང་ཕྱུག །​དཔལ་ལྡན་ཧེ་རུ་ཀ་རྒྱལ་ལུས། །​ཡིད་ནི་རྡོ་རྗེ་སེམས་དཔའ་སྟེ། །​དེ་ལྟར་ཡང་དག་སྦྱོར་བ་ཡིས། །​སྙིང་རྗེའི་བདག་ཉིད་ཅན་གྱིས་སྤྱད། །​མཁས་པས་སེམས་ནི་བརྟན་</w:t>
+        <w:t xml:space="preserve">གྱུར་ནས། །​མི་རྟོག་པ་ཡིས་</w:t>
       </w:r>
       <w:r>
         <w:rPr>
@@ -430,7 +430,7 @@
         <w:footnoteReference w:id="66"/>
       </w:r>
       <w:r>
-        <w:t xml:space="preserve">གྱུར་ནས། །​མི་རྟོག་པ་ཡིས་</w:t>
+        <w:t xml:space="preserve">འགྲུབ་པར་འགྱུར། །​ཇི་ལྟར་འདོད་པའི་</w:t>
       </w:r>
       <w:r>
         <w:rPr>
@@ -439,7 +439,7 @@
         <w:footnoteReference w:id="67"/>
       </w:r>
       <w:r>
-        <w:t xml:space="preserve">འགྲུབ་པར་འགྱུར། །​ཇི་ལྟར་འདོད་པའི་</w:t>
+        <w:t xml:space="preserve">བྱ་བ་ཡིས། །​ཀུན་བཟང་ཀུན་བྱེད་དེ་བཞིན་ནོ། །​ལས་དང་བྱ་བ་ཀུན་བྱེད་ན། །​ཇི་ལྟར་འདོད་པའི་བྱ་བ་ཡིས། །​ལངས་དང་འདུག་པར་བྱེད་པ་དང་། །​ཇི་ལྟར་འཆག་ནའང་དེ་བཞིན་ནོ། །​དགོད་དང་སྨ་བར་བྱེད་པ་དང་། །​ཇི་ལྟར་དེ་ལྟར་གང་དེ་བཞིན། །​དཀྱིལ་འཁོར་དུ་ནི་མ་ཞུགས་པ། །​སྒྲིབ་པ་ཀུན་དང་ལྡན་པས་ཀྱང་། །​རང་གི་ལྷ་སྦྱོར་བདག་ཉིད་ཀྱིས། །​བསོད་ནམས་ཆུང་ཡང་འགྲུབ་པར་འགྱུར། །​འདིས་ནི་སངས་རྒྱས་ཐམས་ཅད་དང་། །​དཔའ་བོ་དག་ནི་ཐམས་ཅད་ཉིད། །​ཚེ་འདི་ཉིད་ལ་ཡང་འདི་རིག །​ཐོབ་འགྱུར་འདི་ལ་ཐེ་ཚོམ་མེད། །​ཇི་ལྟར་འཇིག་རྟེན་ཕལ་པ་ལས། །​རྣལ་འབྱོར་པ་ཡི་ཏིང་འཛིན་རྒྱལ། །​གོང་མ་གོང་མའི་བློ་ཁྱད་ཀྱིས། །​རྣལ་འབྱོར་པ་ཡང་རྒྱལ་བར་འགྱུར། །​ཤེས་རབ་ཆེ་དང་ཐབས་ཆེ་དད། །​བརྩེ་བ་ཚེ་དང་མོས་པ་ཉིད། །​ཐེག་པ་ཆེན་པོར་ཡང་དག་བསྟན། །​སེམས་ཅན་ཆེན་པོའི་སྤྱོད་ཡུལ་ཡིན། །​གང་ཞིག་བསྐལ་པ་གྲངས་མེད་ནི། །​མང་པོས་མི་འཐོབ་པར་འདོད་པའི། །​སངས་རྒྱས་ཚེ་འདི་ཉིད་ཀྱིས་ནི། །​ཐོབ་པ་འདི་ལ་ཐེ་ཚོམ་མེད། །​ཐེག་པ་ཆེན་པོ་བདག་ཉིད་ཆེ། །​བསོད་ནམས་ཡེ་ཤེས་ཚོགས་ཀྱིས་ནི། །​ཀུན་མཁྱེན་གོ་འཕང་ཉམས་དགའ་བ། །​ཚེ་འདི་ཉིད་ལ་ཐོབ་པར་འགྱུར། །​ལུང་ལས་མཉམ་པར་གསུངས་པ་གང་། །​ཐེག་པ་ཆེ་ལ་མི་རིགས་ཏེ། །​བསམ་པ་ལྷག་བསམ་བྱེ་བྲག་གིས། །​ཐེག་པའི་ཁྱད་པར་རབ་ཏུ་བསྟན། །​གཞན་ཉིད་དུ་ནི་མོས་པ་ཡང་།</w:t>
       </w:r>
       <w:r>
         <w:rPr>
@@ -448,7 +448,7 @@
         <w:footnoteReference w:id="68"/>
       </w:r>
       <w:r>
-        <w:t xml:space="preserve">བྱ་བ་ཡིས། །​ཀུན་བཟང་ཀུན་བྱེད་དེ་བཞིན་ནོ། །​ལས་དང་བྱ་བ་ཀུན་བྱེད་ན། །​ཇི་ལྟར་འདོད་པའི་བྱ་བ་ཡིས། །​ལངས་དང་འདུག་པར་བྱེད་པ་དང་། །​ཇི་ལྟར་འཆག་ནའང་དེ་བཞིན་ནོ། །​དགོད་དང་སྨ་བར་བྱེད་པ་དང་། །​ཇི་ལྟར་དེ་ལྟར་གང་དེ་བཞིན། །​དཀྱིལ་འཁོར་དུ་ནི་མ་ཞུགས་པ། །​སྒྲིབ་པ་ཀུན་དང་ལྡན་པས་ཀྱང་། །​རང་གི་ལྷ་སྦྱོར་བདག་ཉིད་ཀྱིས། །​བསོད་ནམས་ཆུང་ཡང་འགྲུབ་པར་འགྱུར། །​འདིས་ནི་སངས་རྒྱས་ཐམས་ཅད་དང་། །​དཔའ་བོ་དག་ནི་ཐམས་ཅད་ཉིད། །​ཚེ་འདི་ཉིད་ལ་ཡང་འདི་རིག །​ཐོབ་འགྱུར་འདི་ལ་ཐེ་ཚོམ་མེད། །​ཇི་ལྟར་འཇིག་རྟེན་ཕལ་པ་ལས། །​རྣལ་འབྱོར་པ་ཡི་ཏིང་འཛིན་རྒྱལ། །​གོང་མ་གོང་མའི་བློ་ཁྱད་ཀྱིས། །​རྣལ་འབྱོར་པ་ཡང་རྒྱལ་བར་འགྱུར། །​ཤེས་རབ་ཆེ་དང་ཐབས་ཆེ་དད། །​བརྩེ་བ་ཚེ་དང་མོས་པ་ཉིད། །​ཐེག་པ་ཆེན་པོར་ཡང་དག་བསྟན། །​སེམས་ཅན་ཆེན་པོའི་སྤྱོད་ཡུལ་ཡིན། །​གང་ཞིག་བསྐལ་པ་གྲངས་མེད་ནི། །​མང་པོས་མི་འཐོབ་པར་འདོད་པའི། །​སངས་རྒྱས་ཚེ་འདི་ཉིད་ཀྱིས་ནི། །​ཐོབ་པ་འདི་ལ་ཐེ་ཚོམ་མེད། །​ཐེག་པ་ཆེན་པོ་བདག་ཉིད་ཆེ། །​བསོད་ནམས་ཡེ་ཤེས་ཚོགས་ཀྱིས་ནི། །​ཀུན་མཁྱེན་གོ་འཕང་ཉམས་དགའ་བ། །​ཚེ་འདི་ཉིད་ལ་ཐོབ་པར་འགྱུར། །​ལུང་ལས་མཉམ་པར་གསུངས་པ་གང་། །​ཐེག་པ་ཆེ་ལ་མི་རིགས་ཏེ། །​བསམ་པ་ལྷག་བསམ་བྱེ་བྲག་གིས། །​ཐེག་པའི་ཁྱད་པར་རབ་ཏུ་བསྟན། །​གཞན་ཉིད་དུ་ནི་མོས་པ་ཡང་།</w:t>
+        <w:t xml:space="preserve"> །​བྱང་ཆུབ་སྤྱོད་པ་དེ་བཞིན་གཞན། །​སེམས་ཀྱི་རྣམ་དག་གཞན་ཉིད་ཀྱིས། །​འདིར་ནི་འབྲས་བུ་གཞན་མཐོང་མེད། །​ཇི་ལྟར་མེ་ལོང་དྲི་མེད་ལ། །​དྲི་མ་མེད་པའི་མིག་གིས་གཟུགས། །​དང་བའི་རང་བཞིན་དྲི་མེད་ལ། །​ཤིན་ཏུ་གསལ་བར་སྣང་བ་ལྟར། །​དེ་བཞིན་རྣལ་འབྱོར་ཡེ་ཤེས་ཀྱང་། །​དྲི་མེད་ཡེ་ཤེས་མེ་ལོང་ལ། །​རྟོག་པའི་ད་བ་རྣམ་སྦྱངས་པའི། །​སེམས་དགེ་བ་ལ་རྣམ་པར་གསལ། །​ཇི་ལྟར་ནོར་བུ་མེ་ཤེལ་ལ། །​ཉི་མའི་འོད་ཀྱིས་ཀུན་རེག་པས། །​དེ་མ་ཐག་ཏུ་མེ་འབར་བས། །​རང་གི་དོན་ནི་འགྲུབ་པར་ནུས། །​རྟོག་པའི་དྲ་བ་</w:t>
       </w:r>
       <w:r>
         <w:rPr>
@@ -457,7 +457,7 @@
         <w:footnoteReference w:id="69"/>
       </w:r>
       <w:r>
-        <w:t xml:space="preserve"> །​བྱང་ཆུབ་སྤྱོད་པ་དེ་བཞིན་གཞན། །​སེམས་ཀྱི་རྣམ་དག་གཞན་ཉིད་ཀྱིས། །​འདིར་ནི་འབྲས་བུ་གཞན་མཐོང་མེད། །​ཇི་ལྟར་མེ་ལོང་དྲི་མེད་ལ། །​དྲི་མ་མེད་པའི་མིག་གིས་གཟུགས། །​དང་བའི་རང་བཞིན་དྲི་མེད་ལ། །​ཤིན་ཏུ་གསལ་བར་སྣང་བ་ལྟར། །​དེ་བཞིན་རྣལ་འབྱོར་ཡེ་ཤེས་ཀྱང་། །​དྲི་མེད་ཡེ་ཤེས་མེ་ལོང་ལ། །​རྟོག་པའི་ད་བ་རྣམ་སྦྱངས་པའི། །​སེམས་དགེ་བ་ལ་རྣམ་པར་གསལ། །​ཇི་ལྟར་ནོར་བུ་མེ་ཤེལ་ལ། །​ཉི་མའི་འོད་ཀྱིས་ཀུན་རེག་པས། །​དེ་མ་ཐག་ཏུ་མེ་འབར་བས། །​རང་གི་དོན་ནི་འགྲུབ་པར་ནུས། །​རྟོག་པའི་དྲ་བ་</w:t>
+        <w:t xml:space="preserve">རྣམ་སྤངས་པའི། །​ནོར་བུ་མེ་ཤེལ་འདྲ་བའི་ཡིད། །​ཤེས་རབ་ཉི་མའི་འོད་ཕོག་པས། །​རྣལ་འབྱོར་དེ་བཞིན་འབར་བར་འགྱུར། །​ཤིང་གཉིས་དྲག་ཏུ་དྲུད་པ་</w:t>
       </w:r>
       <w:r>
         <w:rPr>
@@ -466,7 +466,7 @@
         <w:footnoteReference w:id="70"/>
       </w:r>
       <w:r>
-        <w:t xml:space="preserve">རྣམ་སྤངས་པའི། །​ནོར་བུ་མེ་ཤེལ་འདྲ་བའི་ཡིད། །​ཤེས་རབ་ཉི་མའི་འོད་ཕོག་པས། །​རྣལ་འབྱོར་དེ་བཞིན་འབར་བར་འགྱུར། །​ཤིང་གཉིས་དྲག་ཏུ་དྲུད་པ་</w:t>
+        <w:t xml:space="preserve">ལས། །​ཇི་ལྟར་མེ་ནི་འབར་འགྱུར་བ། །​ཐོག་མ་བར་དང་མཐའ་དག་ལ། །​དངོས་པོ་མ་ལུས་རབ་སྣང་བྱེད། །​ཤེས་རབ་ཐབས་སུ་སྦྱོར་བ་ལས། །​རྣལ་འབྱོར་པ་ཡིས་དེ་བཞིན་ཤེས། །​དཔེར་ན་མར་མེ་གཅིག་ཉིད་ལ། །​སྙིང་པོ་གཞན་དག་ལ་བརྟེན་ནས། །​ཇི་བཞིན་གནས་སུ་རང་དོན་གཞན། །​མཐོན་པོའི་གནས་ནས་སྣང་བར་བྱེད། །​ཤེས་རབ་ཐབས་བདག་རྣམ་བསྒོམས་ཤིང་། །​དཔག་ཏུ་མེད་པའི་ལུས་སྤྲོས་ནས། །​སེམས་ཅན་མོས་པ་སྣ་ཚོགས་ལ། །​མཛད་པ་ཇི་བཞིན་ཉམས་སུ་བླངས། །​ཇི་ལྟར་ཆོ་ག་ཤེས་པ་འགས། །​ཉེས་པ་མེད་པའི་བསིལ་ཉམས་དགའ། །​ནད་རྣམས་ཐམས་ཅད་ཟད་བྱེད་པའོ། །​བདུད་རྩི་འོ་མ་དག་ལས་བླང་། །​ཤེས་རབ་འོ་མ་ཐབས་ཆེན་པོས། །​ཆོ་ག་བཞིན་དུ་བསྒྲུབ་ལས་སྐྱེས། །​ཆོས་དབྱིངས་ཤིན་ཏུ་རྣམ་དག་པས། །​བདེ་བ་དམ་པས་སྡུག་བསྔལ་འཇིག །​ས་བོན་སྐྱེས་བུ་ལྡན་པ་ལས། །​</w:t>
       </w:r>
       <w:r>
         <w:rPr>
@@ -475,7 +475,7 @@
         <w:footnoteReference w:id="71"/>
       </w:r>
       <w:r>
-        <w:t xml:space="preserve">ལས། །​ཇི་ལྟར་མེ་ནི་འབར་འགྱུར་བ། །​ཐོག་མ་བར་དང་མཐའ་དག་ལ། །​དངོས་པོ་མ་ལུས་རབ་སྣང་བྱེད། །​ཤེས་རབ་ཐབས་སུ་སྦྱོར་བ་ལས། །​རྣལ་འབྱོར་པ་ཡིས་དེ་བཞིན་ཤེས། །​དཔེར་ན་མར་མེ་གཅིག་ཉིད་ལ། །​སྙིང་པོ་གཞན་དག་ལ་བརྟེན་ནས། །​ཇི་བཞིན་གནས་སུ་རང་དོན་གཞན། །​མཐོན་པོའི་གནས་ནས་སྣང་བར་བྱེད། །​ཤེས་རབ་ཐབས་བདག་རྣམ་བསྒོམས་ཤིང་། །​དཔག་ཏུ་མེད་པའི་ལུས་སྤྲོས་ནས། །​སེམས་ཅན་མོས་པ་སྣ་ཚོགས་ལ། །​མཛད་པ་ཇི་བཞིན་ཉམས་སུ་བླངས། །​ཇི་ལྟར་ཆོ་ག་ཤེས་པ་འགས། །​ཉེས་པ་མེད་པའི་བསིལ་ཉམས་དགའ། །​ནད་རྣམས་ཐམས་ཅད་ཟད་བྱེད་པའོ། །​བདུད་རྩི་འོ་མ་དག་ལས་བླང་། །​ཤེས་རབ་འོ་མ་ཐབས་ཆེན་པོས། །​ཆོ་ག་བཞིན་དུ་བསྒྲུབ་ལས་སྐྱེས། །​ཆོས་དབྱིངས་ཤིན་ཏུ་རྣམ་དག་པས། །​བདེ་བ་དམ་པས་སྡུག་བསྔལ་འཇིག །​ས་བོན་སྐྱེས་བུ་ལྡན་པ་ལས། །​</w:t>
+        <w:t xml:space="preserve">མེ་ཏོག་འབྲས་བུ་ལྡན་པ་ཡི། །​འཁྲི་ཤིང་</w:t>
       </w:r>
       <w:r>
         <w:rPr>
@@ -484,7 +484,7 @@
         <w:footnoteReference w:id="72"/>
       </w:r>
       <w:r>
-        <w:t xml:space="preserve">མེ་ཏོག་འབྲས་བུ་ལྡན་པ་ཡི། །​འཁྲི་ཤིང་</w:t>
+        <w:t xml:space="preserve">ཀུན་དུ་འབྱུང་བ་ལྟར། །​དེ་བཞིན་ཚོགས་གཉིས་དང་ལྡན་པའི། །​སྐད་ཅིག་གཅིག་གིས་མངོན་བྱང་ཆུབ། །​དབང་དང་སྡང་དང་འགྲོ་བ་རེངས།</w:t>
       </w:r>
       <w:r>
         <w:rPr>
@@ -493,7 +493,7 @@
         <w:footnoteReference w:id="73"/>
       </w:r>
       <w:r>
-        <w:t xml:space="preserve">ཀུན་དུ་འབྱུང་བ་ལྟར། །​དེ་བཞིན་ཚོགས་གཉིས་དང་ལྡན་པའི། །​སྐད་ཅིག་གཅིག་གིས་མངོན་བྱང་ཆུབ། །​དབང་དང་སྡང་དང་འགྲོ་བ་རེངས།</w:t>
+        <w:t xml:space="preserve"> །​ཆར་དབབ་དགུག་པ་</w:t>
       </w:r>
       <w:r>
         <w:rPr>
@@ -502,7 +502,7 @@
         <w:footnoteReference w:id="74"/>
       </w:r>
       <w:r>
-        <w:t xml:space="preserve"> །​ཆར་དབབ་དགུག་པ་</w:t>
+        <w:t xml:space="preserve">ལ་སོགས་པ། །​ཤ་ཆང་དགའ་བའི་རྣལ་འབྱོར་པས། །​བྱས་པར་གྱུར་ཀྱང་མཐོང་བར་འགྱུར། །​ལག་པའི་གདུ་བུ་ལྟ་བ་</w:t>
       </w:r>
       <w:r>
         <w:rPr>
@@ -511,7 +511,7 @@
         <w:footnoteReference w:id="75"/>
       </w:r>
       <w:r>
-        <w:t xml:space="preserve">ལ་སོགས་པ། །​ཤ་ཆང་དགའ་བའི་རྣལ་འབྱོར་པས། །​བྱས་པར་གྱུར་ཀྱང་མཐོང་བར་འགྱུར། །​ལག་པའི་གདུ་བུ་ལྟ་བ་</w:t>
+        <w:t xml:space="preserve">ལ། །​མེ་ལོང་དག་ནི་དགོས་སམ་ཅི། །​ཐེག་པ་ཆེན་པོ་དེ་སོང་</w:t>
       </w:r>
       <w:r>
         <w:rPr>
@@ -520,7 +520,7 @@
         <w:footnoteReference w:id="76"/>
       </w:r>
       <w:r>
-        <w:t xml:space="preserve">ལ། །​མེ་ལོང་དག་ནི་དགོས་སམ་ཅི། །​ཐེག་པ་ཆེན་པོ་དེ་སོང་</w:t>
+        <w:t xml:space="preserve">ཡང་། །​སྔགས་ཀྱི་ནུས་པ་བརྟན་པ་</w:t>
       </w:r>
       <w:r>
         <w:rPr>
@@ -529,7 +529,7 @@
         <w:footnoteReference w:id="77"/>
       </w:r>
       <w:r>
-        <w:t xml:space="preserve">ཡང་། །​སྔགས་ཀྱི་ནུས་པ་བརྟན་པ་</w:t>
+        <w:t xml:space="preserve">ཡིན། །​ཕ་མ་བུ་མོ་འབྲེལ་པ་ནི། །​འདིར་ནི་དེ་ཉིད་མེད་པར་བརྟགས། །​ལྕགས་ཀྱི་རེང་བུ་བཤིག་པ་ལྟར། །​འགྲོ་བ་དེ་བཞིན་བདེ་གཤེགས་གསུངས། །​འབྱུང་ལྔའི་བདག་ཉིད་ཁུ་བ་དང་། །​ཁྲག་ཀྱང་དེ་དང་འདྲ་བ་དང་། །​དེ་ཡི་རང་བཞིན་གོང་བུ་ལྔ། །​བྲམ་ཟེ་གང་ཡིན་མཐར་སྐྱེས་གང་། །​དགེ་སློང་དག་གི་ལུས་འདི་ནི། །​ཐམས་ཅད་ཕུང་པོ་ལྔ་བདག་ཉིད། །​མི་རྟག་སྡུག་བསྔལ་སྟོབ་པ་</w:t>
       </w:r>
       <w:r>
         <w:rPr>
@@ -538,7 +538,7 @@
         <w:footnoteReference w:id="78"/>
       </w:r>
       <w:r>
-        <w:t xml:space="preserve">ཡིན། །​ཕ་མ་བུ་མོ་འབྲེལ་པ་ནི། །​འདིར་ནི་དེ་ཉིད་མེད་པར་བརྟགས། །​ལྕགས་ཀྱི་རེང་བུ་བཤིག་པ་ལྟར། །​འགྲོ་བ་དེ་བཞིན་བདེ་གཤེགས་གསུངས། །​འབྱུང་ལྔའི་བདག་ཉིད་ཁུ་བ་དང་། །​ཁྲག་ཀྱང་དེ་དང་འདྲ་བ་དང་། །​དེ་ཡི་རང་བཞིན་གོང་བུ་ལྔ། །​བྲམ་ཟེ་གང་ཡིན་མཐར་སྐྱེས་གང་། །​དགེ་སློང་དག་གི་ལུས་འདི་ནི། །​ཐམས་ཅད་ཕུང་པོ་ལྔ་བདག་ཉིད། །​མི་རྟག་སྡུག་བསྔལ་སྟོབ་པ་</w:t>
+        <w:t xml:space="preserve">ལ། །​རིགས་མེད་རིགས་དང་ལྡན་པ་གང་། །​ཉ་པའི་མངལ་དུ་སྐྱེ་བ་གང་། །​ཁ་ཅིག་གདོལ་པའི་སྐྱེ་ལྡན་པས། །​དཀའ་ཐུབ་སྤྱད་པ་བྲམ་ཟེར་</w:t>
       </w:r>
       <w:r>
         <w:rPr>
@@ -547,7 +547,7 @@
         <w:footnoteReference w:id="79"/>
       </w:r>
       <w:r>
-        <w:t xml:space="preserve">ལ། །​རིགས་མེད་རིགས་དང་ལྡན་པ་གང་། །​ཉ་པའི་མངལ་དུ་སྐྱེ་བ་གང་། །​ཁ་ཅིག་གདོལ་པའི་སྐྱེ་ལྡན་པས། །​དཀའ་ཐུབ་སྤྱད་པ་བྲམ་ཟེར་</w:t>
+        <w:t xml:space="preserve">སྐྱེས། །​དེ་ཕྱིར་རིགས་ནི་སྒྱུ་མ་ཡིན། །​མ་དང་སྲིང་མོ་བུ་མོ་དང་། །​སྒྱུག་མོ་དང་ནི་ཚ་མོ་དང་། །​བྲམ་ཟེ་རྒྱལ་རིགས་རྗེའུ་རིགས་</w:t>
       </w:r>
       <w:r>
         <w:rPr>
@@ -556,7 +556,7 @@
         <w:footnoteReference w:id="80"/>
       </w:r>
       <w:r>
-        <w:t xml:space="preserve">སྐྱེས། །​དེ་ཕྱིར་རིགས་ནི་སྒྱུ་མ་ཡིན། །​མ་དང་སྲིང་མོ་བུ་མོ་དང་། །​སྒྱུག་མོ་དང་ནི་ཚ་མོ་དང་། །​བྲམ་ཟེ་རྒྱལ་རིགས་རྗེའུ་རིགས་</w:t>
+        <w:t xml:space="preserve">མོ། །​ཆོ་ག་ཤེས་པ་དམངས་རིགས་མོ། །​ཡན་ལག་གཅིག་ནི་ཉམས་པ་དང་། །​དམན་དང་སྨོད་དང་མཐར་སྐྱེས་ཀྱི། །​བཙུན་མོ་རྟག་ཏུ་མཆོད་པར་བྱ། །​རྡོ་རྗེ་ཡེ་ཤེས་རྣམ་བསྒོམས་པས། །​སྔགས་པས་སྤྱན་ནི་རྒྱས་གྱུར་ན། །​ཞལ་ནི་རབ་ཏུ་བཞད་གྱུར་ཅིང་། །​རྫོགས་པའི་བྱང་ཆུབ་སེམས་བསྐྱེད་ནས། །​རང་གི་ལྷ་ཡི་ཡིད་ཀྱིས་ནི། །​བསྟན་པས་སྐད་ཅིག་མཐོང་དང་ལྟ།</w:t>
       </w:r>
       <w:r>
         <w:rPr>
@@ -565,7 +565,7 @@
         <w:footnoteReference w:id="81"/>
       </w:r>
       <w:r>
-        <w:t xml:space="preserve">མོ། །​ཆོ་ག་ཤེས་པ་དམངས་རིགས་མོ། །​ཡན་ལག་གཅིག་ནི་ཉམས་པ་དང་། །​དམན་དང་སྨོད་དང་མཐར་སྐྱེས་ཀྱི། །​བཙུན་མོ་རྟག་ཏུ་མཆོད་པར་བྱ། །​རྡོ་རྗེ་ཡེ་ཤེས་རྣམ་བསྒོམས་པས། །​སྔགས་པས་སྤྱན་ནི་རྒྱས་གྱུར་ན། །​ཞལ་ནི་རབ་ཏུ་བཞད་གྱུར་ཅིང་། །​རྫོགས་པའི་བྱང་ཆུབ་སེམས་བསྐྱེད་ནས། །​རང་གི་ལྷ་ཡི་ཡིད་ཀྱིས་ནི། །​བསྟན་པས་སྐད་ཅིག་མཐོང་དང་ལྟ།</w:t>
+        <w:t xml:space="preserve"> །​ཐོས་དང་ཉན་པར་</w:t>
       </w:r>
       <w:r>
         <w:rPr>
@@ -574,7 +574,7 @@
         <w:footnoteReference w:id="82"/>
       </w:r>
       <w:r>
-        <w:t xml:space="preserve"> །​ཐོས་དང་ཉན་པར་</w:t>
+        <w:t xml:space="preserve">བྱེད་པ་ཡང་། །​མྱོང་ཞིང་བདེ་ལ་སྤྱོད་པར་ལྡན། །​གསལ་བའི་ངག་ཀྱང་སྨྲ་བར་བྱ། །​ཁྲུས་དང་བསྐུ་མཉེ་གོས་ལ་སོགས། །​བཟའ་བཏུང་ལ་སོགས་འབད་པ་ཉིད། །​རང་འདོད་ལྷ་ཡི་བདག་ཉིད་དུ། །​བསམས་</w:t>
       </w:r>
       <w:r>
         <w:rPr>
@@ -583,7 +583,7 @@
         <w:footnoteReference w:id="83"/>
       </w:r>
       <w:r>
-        <w:t xml:space="preserve">བྱེད་པ་ཡང་། །​མྱོང་ཞིང་བདེ་ལ་སྤྱོད་པར་ལྡན། །​གསལ་བའི་ངག་ཀྱང་སྨྲ་བར་བྱ། །​ཁྲུས་དང་བསྐུ་མཉེ་གོས་ལ་སོགས། །​བཟའ་བཏུང་ལ་སོགས་འབད་པ་ཉིད། །​རང་འདོད་ལྷ་ཡི་བདག་ཉིད་དུ། །​བསམས་</w:t>
+        <w:t xml:space="preserve">ལ་ཆོ་གས་མཆོད་པར་བྱ། །​གླུ་དང་བརྡུང་བ་དེ་བཞིན་གར། །​ཐམས་ཅད་བརྟུལ་ཞུགས་ཅན་གྱིས་སྤྱད། །​འདིར་ནི་དངོས་པོ་ཐམས་ཅད་ལ། །​ལྷག་པར་ཆགས་པར་མི་བྱའོ། །​རང་གི་བདག་ཉིད་ཡོངས་སྤངས་ནས། །​དཀའ་ཐུབ་ཀྱིས་ནི་གདུང་མི་བྱ། །​ཇི་ལྟར་བདེ་བས་བདེ་བ་གཟུང་། །​འདི་ནི་མ་འོངས་རྫོགས་སངས་རྒྱས། །​རྣལ་འབྱོར་ཐམས་ཅད་ལོངས་སྤྱོད་ཅིང་། །​གང་ལའང་འཇིགས་མེད་རོལ་མོ་བྱ། །​སྡིག་པ་མེད་ཀྱིས་ཁྱོད་མ་འཇིགས། །​དམ་ཚིག་ཤིན་ཏུ་འདའ་བར་དཀའ། །​སྔགས་ཀྱིས་སྦྱངས་ན་ཤིང་ལ་སོགས། །​བེམས་པོ་རྨོངས་བཅས་རབ་དཀའ་ཡང་།</w:t>
       </w:r>
       <w:r>
         <w:rPr>
@@ -592,7 +592,7 @@
         <w:footnoteReference w:id="84"/>
       </w:r>
       <w:r>
-        <w:t xml:space="preserve">ལ་ཆོ་གས་མཆོད་པར་བྱ། །​གླུ་དང་བརྡུང་བ་དེ་བཞིན་གར། །​ཐམས་ཅད་བརྟུལ་ཞུགས་ཅན་གྱིས་སྤྱད། །​འདིར་ནི་དངོས་པོ་ཐམས་ཅད་ལ། །​ལྷག་པར་ཆགས་པར་མི་བྱའོ། །​རང་གི་བདག་ཉིད་ཡོངས་སྤངས་ནས། །​དཀའ་ཐུབ་ཀྱིས་ནི་གདུང་མི་བྱ། །​ཇི་ལྟར་བདེ་བས་བདེ་བ་གཟུང་། །​འདི་ནི་མ་འོངས་རྫོགས་སངས་རྒྱས། །​རྣལ་འབྱོར་ཐམས་ཅད་ལོངས་སྤྱོད་ཅིང་། །​གང་ལའང་འཇིགས་མེད་རོལ་མོ་བྱ། །​སྡིག་པ་མེད་ཀྱིས་ཁྱོད་མ་འཇིགས། །​དམ་ཚིག་ཤིན་ཏུ་འདའ་བར་དཀའ། །​སྔགས་ཀྱིས་སྦྱངས་ན་ཤིང་ལ་སོགས། །​བེམས་པོ་རྨོངས་བཅས་རབ་དཀའ་ཡང་།</w:t>
+        <w:t xml:space="preserve"> །​ལྷ་ཉིད་དུ་ནི་འགྱུར་བ་ཡིན། །​ཤེས་དང་ལྡན་པའི་ལུས་ཅི་སྨོས། །​ཐ་མལ་པ་ཡི་ང་རྒྱལ་ཉིད། །​མཉམ་པར་གཞག་པས་</w:t>
       </w:r>
       <w:r>
         <w:rPr>
@@ -601,7 +601,7 @@
         <w:footnoteReference w:id="85"/>
       </w:r>
       <w:r>
-        <w:t xml:space="preserve"> །​ལྷ་ཉིད་དུ་ནི་འགྱུར་བ་ཡིན། །​ཤེས་དང་ལྡན་པའི་ལུས་ཅི་སྨོས། །​ཐ་མལ་པ་ཡི་ང་རྒྱལ་ཉིད། །​མཉམ་པར་གཞག་པས་</w:t>
+        <w:t xml:space="preserve">ཡོངས་སུ་བཏང་། །​ཤེས་རབ་ཐབས་ཀྱི་སྦྱོར་བ་ཡིས། །​ཐམས་ཅད་མཉམ་པར་སྤྱད་པར་བྱ། །​དཔེར་ན་པདྨ་འདམ་སྐྱེས་ཀྱང་། །​འདམ་གྱི་སྐྱོན་གྱིས་གོས་པ་མེད། །​དེ་བཞིན་བག་ཆགས་སྣ་ཚོགས་ཀྱི། །​སྐྱོན་གྱིས་རྣལ་འབྱོར་པ་མི་གོས།</w:t>
       </w:r>
       <w:r>
         <w:rPr>
@@ -610,7 +610,7 @@
         <w:footnoteReference w:id="86"/>
       </w:r>
       <w:r>
-        <w:t xml:space="preserve">ཡོངས་སུ་བཏང་། །​ཤེས་རབ་ཐབས་ཀྱི་སྦྱོར་བ་ཡིས། །​ཐམས་ཅད་མཉམ་པར་སྤྱད་པར་བྱ། །​དཔེར་ན་པདྨ་འདམ་སྐྱེས་ཀྱང་། །​འདམ་གྱི་སྐྱོན་གྱིས་གོས་པ་མེད། །​དེ་བཞིན་བག་ཆགས་སྣ་ཚོགས་ཀྱི། །​སྐྱོན་གྱིས་རྣལ་འབྱོར་པ་མི་གོས།</w:t>
+        <w:t xml:space="preserve"> །​དཔེར་ན་ཆུ་ཡི་ཟླ་བ་ལ། །​ཆུ་ཡིས་མངོན་པར་གོས་པ་མེད། །​སྣ་ཚོགས་གཟུགས་བརྙན་འདྲ་བ་ནི། །​མཐོང་བའི་སྐྱོན་གྱིས་གོས་མི་འགྱུར། །​ཐོག་མེད་</w:t>
       </w:r>
       <w:r>
         <w:rPr>
@@ -619,7 +619,7 @@
         <w:footnoteReference w:id="87"/>
       </w:r>
       <w:r>
-        <w:t xml:space="preserve"> །​དཔེར་ན་ཆུ་ཡི་ཟླ་བ་ལ། །​ཆུ་ཡིས་མངོན་པར་གོས་པ་མེད། །​སྣ་ཚོགས་གཟུགས་བརྙན་འདྲ་བ་ནི། །​མཐོང་བའི་སྐྱོན་གྱིས་གོས་མི་འགྱུར། །​ཐོག་མེད་</w:t>
+        <w:t xml:space="preserve">བག་ཆགས་འདམ་གྱིས་ནི། །​རིན་ཆེན་སེམས་ནི་རབ་ཏུ་གོས། །​ཤེས་རབ་ཐབས་ཀྱི་ཆུ་ཉིད་ཀྱིས། །​བཀྲུས་ན་རབ་ཏུ་གསལ་བར་འགྱུར། །​རང་གི་ལྷ་ཡི་རྣལ་འབྱོར་གྱིས། །​བློ་ལྡན་སེམས་ནི་བརྟན་འགྱུར་ན། །​ལྟ་ངན་སྤྲིན་ལས་གྲོལ་བར་འགྱུར། །​སེམས་ཀྱི་ཉི་མ་གསལ་བར་འགྱུར། །​དོན་དམ་ངེས་པར་བྱས་ནས་ནི། །​ཤེས་རབ་མཚོན་གྱིས་ཀུན་གཏུབས་ལ། །​མ་རིག་སྦུབས་ཀྱིས་བཀབ་པ་ཡིས། །​ཆོས་ཀྱི་དབྱིངས་ནི་བླང་བར་བྱ། །​བརྟགས་པའི་བུམ་པ་སྐད་ཅིག་གིས། །​ཤེས་རབ་ཐོ་བས་བཅག་ནས་ནི། །​རང་བཞིན་དྲི་མེད་གསལ་འགྱུར་བ། །​ཡེ་ཤེས་སྒྲོན་མ་རབ་ཏུ་གསལ། །​རབ་ཏུ་གསལ་བའི་འབྱུང་བ་རྣམས། །​ས་དང་ཆུ་དང་མེ་དང་རླུང་། །​སྔགས་ཀྱི་སྦྱོར་བ་ནུས་པ་ཡིས། །​གཞན་ཉིད་དུ་ནི་འབྱུང་བར་བྱེད། །​བརྗོད་པ་ཐམས་ཅད་ཡོངས་སྤངས་</w:t>
       </w:r>
       <w:r>
         <w:rPr>
@@ -628,7 +628,7 @@
         <w:footnoteReference w:id="88"/>
       </w:r>
       <w:r>
-        <w:t xml:space="preserve">བག་ཆགས་འདམ་གྱིས་ནི། །​རིན་ཆེན་སེམས་ནི་རབ་ཏུ་གོས། །​ཤེས་རབ་ཐབས་ཀྱི་ཆུ་ཉིད་ཀྱིས། །​བཀྲུས་ན་རབ་ཏུ་གསལ་བར་འགྱུར། །​རང་གི་ལྷ་ཡི་རྣལ་འབྱོར་གྱིས། །​བློ་ལྡན་སེམས་ནི་བརྟན་འགྱུར་ན། །​ལྟ་ངན་སྤྲིན་ལས་གྲོལ་བར་འགྱུར། །​སེམས་ཀྱི་ཉི་མ་གསལ་བར་འགྱུར། །​དོན་དམ་ངེས་པར་བྱས་ནས་ནི། །​ཤེས་རབ་མཚོན་གྱིས་ཀུན་གཏུབས་ལ། །​མ་རིག་སྦུབས་ཀྱིས་བཀབ་པ་ཡིས། །​ཆོས་ཀྱི་དབྱིངས་ནི་བླང་བར་བྱ། །​བརྟགས་པའི་བུམ་པ་སྐད་ཅིག་གིས། །​ཤེས་རབ་ཐོ་བས་བཅག་ནས་ནི། །​རང་བཞིན་དྲི་མེད་གསལ་འགྱུར་བ། །​ཡེ་ཤེས་སྒྲོན་མ་རབ་ཏུ་གསལ། །​རབ་ཏུ་གསལ་བའི་འབྱུང་བ་རྣམས། །​ས་དང་ཆུ་དང་མེ་དང་རླུང་། །​སྔགས་ཀྱི་སྦྱོར་བ་ནུས་པ་ཡིས། །​གཞན་ཉིད་དུ་ནི་འབྱུང་བར་བྱེད། །​བརྗོད་པ་ཐམས་ཅད་ཡོངས་སྤངས་</w:t>
+        <w:t xml:space="preserve">ལ། །​སྔགས་ཀྱི་བརྗོད་པ་ཡང་དག་སྤྱོད། །​བདེ་བའི་དངོས་གྲུབ་སྦྱིན་པ་ཡི། །​སྔགས་ཀྱི་ནུས་པ་འདི་ལ་ལྟོས། །​དཀོན་མཆོག་གསུམ་ནི་མི་སྤང་ཞིང་། །​དེ་བཞིན་བླ་མ་བྱང་ཆུབ་སེམས། །​སྲོག་ཆགས་རྣམས་ཀྱང་གསད་མི་བྱ། །​དམ་ཚིག་དག་ཀྱང་བྱིན་གྱིས་བརླབས། །​རིན་ཆེན་དང་ནི་ག་བུར་བཅས། །​ཙནྡན་དམར་པོ་དང་སྦྱར་བ། །​ཐུབ་པ་རྡོ་རྗེ་ཆུ་ཞེས་བྱ། །​ལྔ་པོ་དག་ཀྱང་བྱིན་གྱིས་བརླབ། །​ལྷ་ཡི་དམ་ཚིག་གཞན་དག་ཀྱང་། །​སེམས་ནི་སྤྲོ་བར་བྱེད་པ་ཅན། །​རླུང་དང་མེ་ནི་ཞི་བྱའི་ཕྱིར། །​སེམས་ཀྱི་རྡོ་རྗེ་ཚིམ་པར་བྱ། །​མཚམས་མེད་</w:t>
       </w:r>
       <w:r>
         <w:rPr>
@@ -637,7 +637,7 @@
         <w:footnoteReference w:id="89"/>
       </w:r>
       <w:r>
-        <w:t xml:space="preserve">ལ། །​སྔགས་ཀྱི་བརྗོད་པ་ཡང་དག་སྤྱོད། །​བདེ་བའི་དངོས་གྲུབ་སྦྱིན་པ་ཡི། །​སྔགས་ཀྱི་ནུས་པ་འདི་ལ་ལྟོས། །​དཀོན་མཆོག་གསུམ་ནི་མི་སྤང་ཞིང་། །​དེ་བཞིན་བླ་མ་བྱང་ཆུབ་སེམས། །​སྲོག་ཆགས་རྣམས་ཀྱང་གསད་མི་བྱ། །​དམ་ཚིག་དག་ཀྱང་བྱིན་གྱིས་བརླབས། །​རིན་ཆེན་དང་ནི་ག་བུར་བཅས། །​ཙནྡན་དམར་པོ་དང་སྦྱར་བ། །​ཐུབ་པ་རྡོ་རྗེ་ཆུ་ཞེས་བྱ། །​ལྔ་པོ་དག་ཀྱང་བྱིན་གྱིས་བརླབ། །​ལྷ་ཡི་དམ་ཚིག་གཞན་དག་ཀྱང་། །​སེམས་ནི་སྤྲོ་བར་བྱེད་པ་ཅན། །​རླུང་དང་མེ་ནི་ཞི་བྱའི་ཕྱིར། །​སེམས་ཀྱི་རྡོ་རྗེ་ཚིམ་པར་བྱ། །​མཚམས་མེད་</w:t>
+        <w:t xml:space="preserve">ཐེ་ཚོམ་མེད་པར་ནི། །​རྣལ་འབྱོར་རྣམ་རྟོག་མེད་བརྩོན་པས། །​སེམས་ནི་མཉམ་པར་སྦྱོར་བ་ཡིས། །​སྔགས་པས་ཐམས་ཅད་མཉམ་པར་སྦྱོད། །​སྦྲང་མའི་རྐང་པ་ཙམ་གྱི་ནི། །​དུག་གིས་ཟིལ་གྱིས་ནོན་པར་འགྱུར། །​མཚམས་</w:t>
       </w:r>
       <w:r>
         <w:rPr>
@@ -646,7 +646,7 @@
         <w:footnoteReference w:id="90"/>
       </w:r>
       <w:r>
-        <w:t xml:space="preserve">ཐེ་ཚོམ་མེད་པར་ནི། །​རྣལ་འབྱོར་རྣམ་རྟོག་མེད་བརྩོན་པས། །​སེམས་ནི་མཉམ་པར་སྦྱོར་བ་ཡིས། །​སྔགས་པས་ཐམས་ཅད་མཉམ་པར་སྦྱོད། །​སྦྲང་མའི་རྐང་པ་ཙམ་གྱི་ནི། །​དུག་གིས་ཟིལ་གྱིས་ནོན་པར་འགྱུར། །​མཚམས་</w:t>
+        <w:t xml:space="preserve">དང་ཐེ་ཚོམ་ཆུང་དུས་ཀྱང་། །​དེ་ལ་སྡུག་བསྔལ་སྐྱེད་པར་བྱེད། །​མཁས་པས་ལེགས་པར་འཐབ་པའམ། །​ཡང་ན་ལེགས་པར་འགྲོས་པར་</w:t>
       </w:r>
       <w:r>
         <w:rPr>
@@ -655,7 +655,7 @@
         <w:footnoteReference w:id="91"/>
       </w:r>
       <w:r>
-        <w:t xml:space="preserve">དང་ཐེ་ཚོམ་ཆུང་དུས་ཀྱང་། །​དེ་ལ་སྡུག་བསྔལ་སྐྱེད་པར་བྱེད། །​མཁས་པས་ལེགས་པར་འཐབ་པའམ། །​ཡང་ན་ལེགས་པར་འགྲོས་པར་</w:t>
+        <w:t xml:space="preserve">བྱ། །​བར་མ་དོ་ཡི་དངོས་པོ་ནི། །​དོན་མེད་པ་རུ་ལྟུང་བར་འགྱུར། །​བླ་མའི་བཀའ་དང་ཕྱག་རྒྱ་དང་། །​གྲིབ་མ་ཡང་ནི་འགོམ་མི་བྱ། །​དེ་ཡི་ཡོན་ཏན་གཟུང་བར་བྱ། །​སྐྱོན་ནི་ནམ་ཡང་མ་ཡིན་ནོ། །​སློབ་དཔོན་ལྷ་ཡི་མཆོག་ཡིན་ཏེ། །​འབད་པས་མཆོད་པར་བྱ་བ་ཡིན། །​དེ་ཉིད་རྡོ་རྗེ་འཛིན་རྒྱལ་པོ། །​མངོན་སུམ་གཟུགས་ཀྱིས་</w:t>
       </w:r>
       <w:r>
         <w:rPr>
@@ -664,7 +664,7 @@
         <w:footnoteReference w:id="92"/>
       </w:r>
       <w:r>
-        <w:t xml:space="preserve">བྱ། །​བར་མ་དོ་ཡི་དངོས་པོ་ནི། །​དོན་མེད་པ་རུ་ལྟུང་བར་འགྱུར། །​བླ་མའི་བཀའ་དང་ཕྱག་རྒྱ་དང་། །​གྲིབ་མ་ཡང་ནི་འགོམ་མི་བྱ། །​དེ་ཡི་ཡོན་ཏན་གཟུང་བར་བྱ། །​སྐྱོན་ནི་ནམ་ཡང་མ་ཡིན་ནོ། །​སློབ་དཔོན་ལྷ་ཡི་མཆོག་ཡིན་ཏེ། །​འབད་པས་མཆོད་པར་བྱ་བ་ཡིན། །​དེ་ཉིད་རྡོ་རྗེ་འཛིན་རྒྱལ་པོ། །​མངོན་སུམ་གཟུགས་ཀྱིས་</w:t>
+        <w:t xml:space="preserve">རྣམ་པར་གནས། །​ཇི་ལྟར་ནོར་བུ་ཆུ་དང་གིས། །​རྙོག་མ་ཐམས་ཅད་དངས་བྱེད་པ། །​དེ་བཞིན་དང་བའི་ནོར་བུ་ཡིས། །​སེམས་ཀྱི་རིན་ཆེན་རྣམ་པར་སྦྱང་།</w:t>
       </w:r>
       <w:r>
         <w:rPr>
@@ -673,7 +673,7 @@
         <w:footnoteReference w:id="93"/>
       </w:r>
       <w:r>
-        <w:t xml:space="preserve">རྣམ་པར་གནས། །​ཇི་ལྟར་ནོར་བུ་ཆུ་དང་གིས། །​རྙོག་མ་ཐམས་ཅད་དངས་བྱེད་པ། །​དེ་བཞིན་དང་བའི་ནོར་བུ་ཡིས། །​སེམས་ཀྱི་རིན་ཆེན་རྣམ་པར་སྦྱང་།</w:t>
+        <w:t xml:space="preserve"> །​ཤེས་རབ་མིག་དང་བྲལ་གྱུར་ན། །​དད་པའི་བདག་ཉིད་ཅན་རྨོངས་འགྱུར། །​དེ་ཕྱིར་ལུང་རྟོགས་བདག་ཉིད་ཅན། །​ཤེས་རབ་ཉེ་བར་བསྐྱེད་པར་</w:t>
       </w:r>
       <w:r>
         <w:rPr>
@@ -682,7 +682,7 @@
         <w:footnoteReference w:id="94"/>
       </w:r>
       <w:r>
-        <w:t xml:space="preserve"> །​ཤེས་རབ་མིག་དང་བྲལ་གྱུར་ན། །​དད་པའི་བདག་ཉིད་ཅན་རྨོངས་འགྱུར། །​དེ་ཕྱིར་ལུང་རྟོགས་བདག་ཉིད་ཅན། །​ཤེས་རབ་ཉེ་བར་བསྐྱེད་པར་</w:t>
+        <w:t xml:space="preserve">བྱ། །​དད་ལྡན་ཐོས་མང་ཤེས་རབ་ལྡན། །​རང་བཞིན་སྙིང་རྗེའི་བདག་ཉིད་ཅན། །​འགྲོ་བའི་སྡུག་བསྔལ་བསལ་བའི་ཕྱིར། །​དེ་ཡི་བདེ་བའི་ཐབས་ཤེས་བྱ། །​སེམས་རྣམ་དག་པ་འདི་བྱས་པས། །​བདག་གིས་དགེ་བ་གང་བསགས་པ།</w:t>
       </w:r>
       <w:r>
         <w:rPr>
@@ -691,25 +691,16 @@
         <w:footnoteReference w:id="95"/>
       </w:r>
       <w:r>
-        <w:t xml:space="preserve">བྱ། །​དད་ལྡན་ཐོས་མང་ཤེས་རབ་ལྡན། །​རང་བཞིན་སྙིང་རྗེའི་བདག་ཉིད་ཅན། །​འགྲོ་བའི་སྡུག་བསྔལ་བསལ་བའི་ཕྱིར། །​དེ་ཡི་བདེ་བའི་ཐབས་ཤེས་བྱ། །​སེམས་རྣམ་དག་པ་འདི་བྱས་པས། །​བདག་གིས་དགེ་བ་གང་བསགས་པ།</w:t>
+        <w:t xml:space="preserve"> །​རྣམ་པར་དག་པའི་སེམས་ཐོབ་ནས། །​དེས་ནི་འགྲོ་བ་བདེ་ཐོབ་ཤོག །​སེམས་ཀྱི་སྒྲིབ་པ་རྣམ་པར་སྦྱོང་བ་ཞེས་བྱ་བའི་རབ་ཏུ་བྱེད་པ་སློབ་དཔོན་ཨཱརྱ་དེ་བས་མཛད་པ་རྫོགས་སོ།། །​།ཨཱ་ཙཱརྱ་ཛྙཱ་ན་ཀ་ར་དང་ལོ་ཙཱ་བ་ཚུལ་ཁྲིམས་རྒྱལ་བས་བསྒྱུར།</w:t>
+      </w:r>
+      <w:r>
+        <w:t xml:space="preserve"> </w:t>
       </w:r>
       <w:r>
         <w:rPr>
           <w:rStyle w:val="FootnoteReference"/>
         </w:rPr>
         <w:footnoteReference w:id="96"/>
-      </w:r>
-      <w:r>
-        <w:t xml:space="preserve"> །​རྣམ་པར་དག་པའི་སེམས་ཐོབ་ནས། །​དེས་ནི་འགྲོ་བ་བདེ་ཐོབ་ཤོག །​སེམས་ཀྱི་སྒྲིབ་པ་རྣམ་པར་སྦྱོང་བ་ཞེས་བྱ་བའི་རབ་ཏུ་བྱེད་པ་སློབ་དཔོན་ཨཱརྱ་དེ་བས་མཛད་པ་རྫོགས་སོ།། །​།ཨཱ་ཙཱརྱ་ཛྙཱ་ན་ཀ་ར་དང་ལོ་ཙཱ་བ་ཚུལ་ཁྲིམས་རྒྱལ་བས་བསྒྱུར།</w:t>
-      </w:r>
-      <w:r>
-        <w:t xml:space="preserve"> </w:t>
-      </w:r>
-      <w:r>
-        <w:rPr>
-          <w:rStyle w:val="FootnoteReference"/>
-        </w:rPr>
-        <w:footnoteReference w:id="97"/>
       </w:r>
     </w:p>
     <w:sectPr/>
@@ -866,7 +857,7 @@
         <w:t xml:space="preserve"> </w:t>
       </w:r>
       <w:r>
-        <w:t xml:space="preserve">ལྷམ།! སྣར་ཐང་། པེ་ཅིན།</w:t>
+        <w:t xml:space="preserve">ལས་ཉེས་ སྣར་ཐང་། པེ་ཅིན།</w:t>
       </w:r>
     </w:p>
   </w:footnote>
@@ -885,7 +876,7 @@
         <w:t xml:space="preserve"> </w:t>
       </w:r>
       <w:r>
-        <w:t xml:space="preserve">ལས་ཉེས་ སྣར་ཐང་། པེ་ཅིན།</w:t>
+        <w:t xml:space="preserve">ལོངས་སྤྱོད་ སྣར་ཐང་།</w:t>
       </w:r>
     </w:p>
   </w:footnote>
@@ -904,7 +895,7 @@
         <w:t xml:space="preserve"> </w:t>
       </w:r>
       <w:r>
-        <w:t xml:space="preserve">ལོངས་སྤྱོད་ སྣར་ཐང་།</w:t>
+        <w:t xml:space="preserve">འགའ་ཞིག་ སྣར་ཐང་། པེ་ཅིན།</w:t>
       </w:r>
     </w:p>
   </w:footnote>
@@ -923,7 +914,7 @@
         <w:t xml:space="preserve"> </w:t>
       </w:r>
       <w:r>
-        <w:t xml:space="preserve">འགའ་ཞིག་ སྣར་ཐང་། པེ་ཅིན།</w:t>
+        <w:t xml:space="preserve">ཤེས་ནས། སྣར་ཐང་། པེ་ཅིན།</w:t>
       </w:r>
     </w:p>
   </w:footnote>
@@ -942,7 +933,7 @@
         <w:t xml:space="preserve"> </w:t>
       </w:r>
       <w:r>
-        <w:t xml:space="preserve">ཤེས་ནས། སྣར་ཐང་། པེ་ཅིན།</w:t>
+        <w:t xml:space="preserve">བསམ་ སྣར་ཐང་། པེ་ཅིན།</w:t>
       </w:r>
     </w:p>
   </w:footnote>
@@ -961,992 +952,992 @@
         <w:t xml:space="preserve"> </w:t>
       </w:r>
       <w:r>
+        <w:t xml:space="preserve">རྩེ་མོ་ཡི། སྣར་ཐང་། པེ་ཅིན།</w:t>
+      </w:r>
+    </w:p>
+  </w:footnote>
+  <w:footnote w:id="32">
+    <w:p>
+      <w:pPr>
+        <w:pStyle w:val="FootnoteText"/>
+      </w:pPr>
+      <w:r>
+        <w:rPr>
+          <w:rStyle w:val="FootnoteReference"/>
+        </w:rPr>
+        <w:footnoteRef/>
+      </w:r>
+      <w:r>
+        <w:t xml:space="preserve"> </w:t>
+      </w:r>
+      <w:r>
+        <w:t xml:space="preserve">རྣམས་ཀྱིས་ སྣར་ཐང་། པེ་ཅིན།</w:t>
+      </w:r>
+    </w:p>
+  </w:footnote>
+  <w:footnote w:id="33">
+    <w:p>
+      <w:pPr>
+        <w:pStyle w:val="FootnoteText"/>
+      </w:pPr>
+      <w:r>
+        <w:rPr>
+          <w:rStyle w:val="FootnoteReference"/>
+        </w:rPr>
+        <w:footnoteRef/>
+      </w:r>
+      <w:r>
+        <w:t xml:space="preserve"> </w:t>
+      </w:r>
+      <w:r>
+        <w:t xml:space="preserve">རྟོག་པ་ སྣར་ཐང་། པེ་ཅིན།</w:t>
+      </w:r>
+    </w:p>
+  </w:footnote>
+  <w:footnote w:id="34">
+    <w:p>
+      <w:pPr>
+        <w:pStyle w:val="FootnoteText"/>
+      </w:pPr>
+      <w:r>
+        <w:rPr>
+          <w:rStyle w:val="FootnoteReference"/>
+        </w:rPr>
+        <w:footnoteRef/>
+      </w:r>
+      <w:r>
+        <w:t xml:space="preserve"> </w:t>
+      </w:r>
+      <w:r>
+        <w:t xml:space="preserve">བསྒྱུར་བར་ སྣར་ཐང་། པེ་ཅིན།</w:t>
+      </w:r>
+    </w:p>
+  </w:footnote>
+  <w:footnote w:id="35">
+    <w:p>
+      <w:pPr>
+        <w:pStyle w:val="FootnoteText"/>
+      </w:pPr>
+      <w:r>
+        <w:rPr>
+          <w:rStyle w:val="FootnoteReference"/>
+        </w:rPr>
+        <w:footnoteRef/>
+      </w:r>
+      <w:r>
+        <w:t xml:space="preserve"> </w:t>
+      </w:r>
+      <w:r>
+        <w:t xml:space="preserve">སྤྱོས། སྣར་ཐང་། པེ་ཅིན།</w:t>
+      </w:r>
+    </w:p>
+  </w:footnote>
+  <w:footnote w:id="36">
+    <w:p>
+      <w:pPr>
+        <w:pStyle w:val="FootnoteText"/>
+      </w:pPr>
+      <w:r>
+        <w:rPr>
+          <w:rStyle w:val="FootnoteReference"/>
+        </w:rPr>
+        <w:footnoteRef/>
+      </w:r>
+      <w:r>
+        <w:t xml:space="preserve"> </w:t>
+      </w:r>
+      <w:r>
+        <w:t xml:space="preserve">ཟུག་ སྣར་ཐང་། པེ་ཅིན།</w:t>
+      </w:r>
+    </w:p>
+  </w:footnote>
+  <w:footnote w:id="37">
+    <w:p>
+      <w:pPr>
+        <w:pStyle w:val="FootnoteText"/>
+      </w:pPr>
+      <w:r>
+        <w:rPr>
+          <w:rStyle w:val="FootnoteReference"/>
+        </w:rPr>
+        <w:footnoteRef/>
+      </w:r>
+      <w:r>
+        <w:t xml:space="preserve"> </w:t>
+      </w:r>
+      <w:r>
+        <w:t xml:space="preserve">གོས་ཀྱི་ སྣར་ཐང་། པེ་ཅིན།</w:t>
+      </w:r>
+    </w:p>
+  </w:footnote>
+  <w:footnote w:id="38">
+    <w:p>
+      <w:pPr>
+        <w:pStyle w:val="FootnoteText"/>
+      </w:pPr>
+      <w:r>
+        <w:rPr>
+          <w:rStyle w:val="FootnoteReference"/>
+        </w:rPr>
+        <w:footnoteRef/>
+      </w:r>
+      <w:r>
+        <w:t xml:space="preserve"> </w:t>
+      </w:r>
+      <w:r>
+        <w:t xml:space="preserve">བྱེད། སྣར་ཐང་། པེ་ཅིན།</w:t>
+      </w:r>
+    </w:p>
+  </w:footnote>
+  <w:footnote w:id="39">
+    <w:p>
+      <w:pPr>
+        <w:pStyle w:val="FootnoteText"/>
+      </w:pPr>
+      <w:r>
+        <w:rPr>
+          <w:rStyle w:val="FootnoteReference"/>
+        </w:rPr>
+        <w:footnoteRef/>
+      </w:r>
+      <w:r>
+        <w:t xml:space="preserve"> </w:t>
+      </w:r>
+      <w:r>
+        <w:t xml:space="preserve">རྡུལ་གྱི་ སྣར་ཐང་། པེ་ཅིན།</w:t>
+      </w:r>
+    </w:p>
+  </w:footnote>
+  <w:footnote w:id="40">
+    <w:p>
+      <w:pPr>
+        <w:pStyle w:val="FootnoteText"/>
+      </w:pPr>
+      <w:r>
+        <w:rPr>
+          <w:rStyle w:val="FootnoteReference"/>
+        </w:rPr>
+        <w:footnoteRef/>
+      </w:r>
+      <w:r>
+        <w:t xml:space="preserve"> </w:t>
+      </w:r>
+      <w:r>
+        <w:t xml:space="preserve">བྱས་ནས། སྣར་ཐང་། པེ་ཅིན།</w:t>
+      </w:r>
+    </w:p>
+  </w:footnote>
+  <w:footnote w:id="41">
+    <w:p>
+      <w:pPr>
+        <w:pStyle w:val="FootnoteText"/>
+      </w:pPr>
+      <w:r>
+        <w:rPr>
+          <w:rStyle w:val="FootnoteReference"/>
+        </w:rPr>
+        <w:footnoteRef/>
+      </w:r>
+      <w:r>
+        <w:t xml:space="preserve"> </w:t>
+      </w:r>
+      <w:r>
+        <w:t xml:space="preserve">ཐར་པར་ སྣར་ཐང་། པེ་ཅིན།</w:t>
+      </w:r>
+    </w:p>
+  </w:footnote>
+  <w:footnote w:id="42">
+    <w:p>
+      <w:pPr>
+        <w:pStyle w:val="FootnoteText"/>
+      </w:pPr>
+      <w:r>
+        <w:rPr>
+          <w:rStyle w:val="FootnoteReference"/>
+        </w:rPr>
+        <w:footnoteRef/>
+      </w:r>
+      <w:r>
+        <w:t xml:space="preserve"> </w:t>
+      </w:r>
+      <w:r>
+        <w:t xml:space="preserve">འཐུངས་ནས་ སྣར་ཐང་། པེ་ཅིན།</w:t>
+      </w:r>
+    </w:p>
+  </w:footnote>
+  <w:footnote w:id="43">
+    <w:p>
+      <w:pPr>
+        <w:pStyle w:val="FootnoteText"/>
+      </w:pPr>
+      <w:r>
+        <w:rPr>
+          <w:rStyle w:val="FootnoteReference"/>
+        </w:rPr>
+        <w:footnoteRef/>
+      </w:r>
+      <w:r>
+        <w:t xml:space="preserve"> </w:t>
+      </w:r>
+      <w:r>
+        <w:t xml:space="preserve">དུ་མི་ སྣར་ཐང་། པེ་ཅིན།</w:t>
+      </w:r>
+    </w:p>
+  </w:footnote>
+  <w:footnote w:id="44">
+    <w:p>
+      <w:pPr>
+        <w:pStyle w:val="FootnoteText"/>
+      </w:pPr>
+      <w:r>
+        <w:rPr>
+          <w:rStyle w:val="FootnoteReference"/>
+        </w:rPr>
+        <w:footnoteRef/>
+      </w:r>
+      <w:r>
+        <w:t xml:space="preserve"> </w:t>
+      </w:r>
+      <w:r>
+        <w:t xml:space="preserve">བཅུད་ཀྱི་ སྣར་ཐང་། པེ་ཅིན།</w:t>
+      </w:r>
+    </w:p>
+  </w:footnote>
+  <w:footnote w:id="45">
+    <w:p>
+      <w:pPr>
+        <w:pStyle w:val="FootnoteText"/>
+      </w:pPr>
+      <w:r>
+        <w:rPr>
+          <w:rStyle w:val="FootnoteReference"/>
+        </w:rPr>
+        <w:footnoteRef/>
+      </w:r>
+      <w:r>
+        <w:t xml:space="preserve"> </w:t>
+      </w:r>
+      <w:r>
+        <w:t xml:space="preserve">བྱ་བའི་ སྣར་ཐང་། པེ་ཅིན།</w:t>
+      </w:r>
+    </w:p>
+  </w:footnote>
+  <w:footnote w:id="46">
+    <w:p>
+      <w:pPr>
+        <w:pStyle w:val="FootnoteText"/>
+      </w:pPr>
+      <w:r>
+        <w:rPr>
+          <w:rStyle w:val="FootnoteReference"/>
+        </w:rPr>
+        <w:footnoteRef/>
+      </w:r>
+      <w:r>
+        <w:t xml:space="preserve"> </w:t>
+      </w:r>
+      <w:r>
+        <w:t xml:space="preserve">བརྒལ་དཀའ་ སྣར་ཐང་། པེ་ཅིན།</w:t>
+      </w:r>
+    </w:p>
+  </w:footnote>
+  <w:footnote w:id="47">
+    <w:p>
+      <w:pPr>
+        <w:pStyle w:val="FootnoteText"/>
+      </w:pPr>
+      <w:r>
+        <w:rPr>
+          <w:rStyle w:val="FootnoteReference"/>
+        </w:rPr>
+        <w:footnoteRef/>
+      </w:r>
+      <w:r>
+        <w:t xml:space="preserve"> </w:t>
+      </w:r>
+      <w:r>
+        <w:t xml:space="preserve">ཅན་གྱི་ སྣར་ཐང་། པེ་ཅིན།</w:t>
+      </w:r>
+    </w:p>
+  </w:footnote>
+  <w:footnote w:id="48">
+    <w:p>
+      <w:pPr>
+        <w:pStyle w:val="FootnoteText"/>
+      </w:pPr>
+      <w:r>
+        <w:rPr>
+          <w:rStyle w:val="FootnoteReference"/>
+        </w:rPr>
+        <w:footnoteRef/>
+      </w:r>
+      <w:r>
+        <w:t xml:space="preserve"> </w:t>
+      </w:r>
+      <w:r>
+        <w:t xml:space="preserve">བྱ་ན། སྣར་ཐང་། པེ་ཅིན།</w:t>
+      </w:r>
+    </w:p>
+  </w:footnote>
+  <w:footnote w:id="49">
+    <w:p>
+      <w:pPr>
+        <w:pStyle w:val="FootnoteText"/>
+      </w:pPr>
+      <w:r>
+        <w:rPr>
+          <w:rStyle w:val="FootnoteReference"/>
+        </w:rPr>
+        <w:footnoteRef/>
+      </w:r>
+      <w:r>
+        <w:t xml:space="preserve"> </w:t>
+      </w:r>
+      <w:r>
+        <w:t xml:space="preserve">བསྙུང་བ་ སྣར་ཐང་། པེ་ཅིན།</w:t>
+      </w:r>
+    </w:p>
+  </w:footnote>
+  <w:footnote w:id="50">
+    <w:p>
+      <w:pPr>
+        <w:pStyle w:val="FootnoteText"/>
+      </w:pPr>
+      <w:r>
+        <w:rPr>
+          <w:rStyle w:val="FootnoteReference"/>
+        </w:rPr>
+        <w:footnoteRef/>
+      </w:r>
+      <w:r>
+        <w:t xml:space="preserve"> </w:t>
+      </w:r>
+      <w:r>
+        <w:t xml:space="preserve">ཁྲུས་ཀྱི་ སྣར་ཐང་། པེ་ཅིན།</w:t>
+      </w:r>
+    </w:p>
+  </w:footnote>
+  <w:footnote w:id="51">
+    <w:p>
+      <w:pPr>
+        <w:pStyle w:val="FootnoteText"/>
+      </w:pPr>
+      <w:r>
+        <w:rPr>
+          <w:rStyle w:val="FootnoteReference"/>
+        </w:rPr>
+        <w:footnoteRef/>
+      </w:r>
+      <w:r>
+        <w:t xml:space="preserve"> </w:t>
+      </w:r>
+      <w:r>
+        <w:t xml:space="preserve">བར། སྣར་ཐང་། པེ་ཅིན།</w:t>
+      </w:r>
+    </w:p>
+  </w:footnote>
+  <w:footnote w:id="52">
+    <w:p>
+      <w:pPr>
+        <w:pStyle w:val="FootnoteText"/>
+      </w:pPr>
+      <w:r>
+        <w:rPr>
+          <w:rStyle w:val="FootnoteReference"/>
+        </w:rPr>
+        <w:footnoteRef/>
+      </w:r>
+      <w:r>
+        <w:t xml:space="preserve"> </w:t>
+      </w:r>
+      <w:r>
+        <w:t xml:space="preserve">རྡོ་རྗེ་ སྣར་ཐང་། པེ་ཅིན།</w:t>
+      </w:r>
+    </w:p>
+  </w:footnote>
+  <w:footnote w:id="53">
+    <w:p>
+      <w:pPr>
+        <w:pStyle w:val="FootnoteText"/>
+      </w:pPr>
+      <w:r>
+        <w:rPr>
+          <w:rStyle w:val="FootnoteReference"/>
+        </w:rPr>
+        <w:footnoteRef/>
+      </w:r>
+      <w:r>
+        <w:t xml:space="preserve"> </w:t>
+      </w:r>
+      <w:r>
+        <w:t xml:space="preserve">འདུས་པ་ཡིས། སྣར་ཐང་། པེ་ཅིན།</w:t>
+      </w:r>
+    </w:p>
+  </w:footnote>
+  <w:footnote w:id="54">
+    <w:p>
+      <w:pPr>
+        <w:pStyle w:val="FootnoteText"/>
+      </w:pPr>
+      <w:r>
+        <w:rPr>
+          <w:rStyle w:val="FootnoteReference"/>
+        </w:rPr>
+        <w:footnoteRef/>
+      </w:r>
+      <w:r>
+        <w:t xml:space="preserve"> </w:t>
+      </w:r>
+      <w:r>
+        <w:t xml:space="preserve">བརྟགས་པ་ སྣར་ཐང་། པེ་ཅིན།</w:t>
+      </w:r>
+    </w:p>
+  </w:footnote>
+  <w:footnote w:id="55">
+    <w:p>
+      <w:pPr>
+        <w:pStyle w:val="FootnoteText"/>
+      </w:pPr>
+      <w:r>
+        <w:rPr>
+          <w:rStyle w:val="FootnoteReference"/>
+        </w:rPr>
+        <w:footnoteRef/>
+      </w:r>
+      <w:r>
+        <w:t xml:space="preserve"> </w:t>
+      </w:r>
+      <w:r>
+        <w:t xml:space="preserve">རྣམ་པར་ སྣར་ཐང་། པེ་ཅིན།</w:t>
+      </w:r>
+    </w:p>
+  </w:footnote>
+  <w:footnote w:id="56">
+    <w:p>
+      <w:pPr>
+        <w:pStyle w:val="FootnoteText"/>
+      </w:pPr>
+      <w:r>
+        <w:rPr>
+          <w:rStyle w:val="FootnoteReference"/>
+        </w:rPr>
+        <w:footnoteRef/>
+      </w:r>
+      <w:r>
+        <w:t xml:space="preserve"> </w:t>
+      </w:r>
+      <w:r>
+        <w:t xml:space="preserve">བལྟོས་ སྣར་ཐང་། པེ་ཅིན།</w:t>
+      </w:r>
+    </w:p>
+  </w:footnote>
+  <w:footnote w:id="57">
+    <w:p>
+      <w:pPr>
+        <w:pStyle w:val="FootnoteText"/>
+      </w:pPr>
+      <w:r>
+        <w:rPr>
+          <w:rStyle w:val="FootnoteReference"/>
+        </w:rPr>
+        <w:footnoteRef/>
+      </w:r>
+      <w:r>
+        <w:t xml:space="preserve"> </w:t>
+      </w:r>
+      <w:r>
+        <w:t xml:space="preserve">ཀུན་གྱི་ སྣར་ཐང་། པེ་ཅིན།</w:t>
+      </w:r>
+    </w:p>
+  </w:footnote>
+  <w:footnote w:id="58">
+    <w:p>
+      <w:pPr>
+        <w:pStyle w:val="FootnoteText"/>
+      </w:pPr>
+      <w:r>
+        <w:rPr>
+          <w:rStyle w:val="FootnoteReference"/>
+        </w:rPr>
+        <w:footnoteRef/>
+      </w:r>
+      <w:r>
+        <w:t xml:space="preserve"> </w:t>
+      </w:r>
+      <w:r>
+        <w:t xml:space="preserve">བརྟགས། །​ སྣར་ཐང་། པེ་ཅིན།</w:t>
+      </w:r>
+    </w:p>
+  </w:footnote>
+  <w:footnote w:id="59">
+    <w:p>
+      <w:pPr>
+        <w:pStyle w:val="FootnoteText"/>
+      </w:pPr>
+      <w:r>
+        <w:rPr>
+          <w:rStyle w:val="FootnoteReference"/>
+        </w:rPr>
+        <w:footnoteRef/>
+      </w:r>
+      <w:r>
+        <w:t xml:space="preserve"> </w:t>
+      </w:r>
+      <w:r>
+        <w:t xml:space="preserve">བལྟོས་ སྣར་ཐང་། པེ་ཅིན།</w:t>
+      </w:r>
+    </w:p>
+  </w:footnote>
+  <w:footnote w:id="60">
+    <w:p>
+      <w:pPr>
+        <w:pStyle w:val="FootnoteText"/>
+      </w:pPr>
+      <w:r>
+        <w:rPr>
+          <w:rStyle w:val="FootnoteReference"/>
+        </w:rPr>
+        <w:footnoteRef/>
+      </w:r>
+      <w:r>
+        <w:t xml:space="preserve"> </w:t>
+      </w:r>
+      <w:r>
+        <w:t xml:space="preserve">བརྟགས། །​ སྣར་ཐང་། པེ་ཅིན།</w:t>
+      </w:r>
+    </w:p>
+  </w:footnote>
+  <w:footnote w:id="61">
+    <w:p>
+      <w:pPr>
+        <w:pStyle w:val="FootnoteText"/>
+      </w:pPr>
+      <w:r>
+        <w:rPr>
+          <w:rStyle w:val="FootnoteReference"/>
+        </w:rPr>
+        <w:footnoteRef/>
+      </w:r>
+      <w:r>
+        <w:t xml:space="preserve"> </w:t>
+      </w:r>
+      <w:r>
+        <w:t xml:space="preserve">ལས་ཀྱིས་ སྣར་ཐང་། པེ་ཅིན།</w:t>
+      </w:r>
+    </w:p>
+  </w:footnote>
+  <w:footnote w:id="62">
+    <w:p>
+      <w:pPr>
+        <w:pStyle w:val="FootnoteText"/>
+      </w:pPr>
+      <w:r>
+        <w:rPr>
+          <w:rStyle w:val="FootnoteReference"/>
+        </w:rPr>
+        <w:footnoteRef/>
+      </w:r>
+      <w:r>
+        <w:t xml:space="preserve"> </w:t>
+      </w:r>
+      <w:r>
+        <w:t xml:space="preserve">བཀྲུ་ སྣར་ཐང་། པེ་ཅིན།</w:t>
+      </w:r>
+    </w:p>
+  </w:footnote>
+  <w:footnote w:id="63">
+    <w:p>
+      <w:pPr>
+        <w:pStyle w:val="FootnoteText"/>
+      </w:pPr>
+      <w:r>
+        <w:rPr>
+          <w:rStyle w:val="FootnoteReference"/>
+        </w:rPr>
+        <w:footnoteRef/>
+      </w:r>
+      <w:r>
+        <w:t xml:space="preserve"> </w:t>
+      </w:r>
+      <w:r>
+        <w:t xml:space="preserve">བལྟོས་ སྣར་ཐང་། པེ་ཅིན།</w:t>
+      </w:r>
+    </w:p>
+  </w:footnote>
+  <w:footnote w:id="64">
+    <w:p>
+      <w:pPr>
+        <w:pStyle w:val="FootnoteText"/>
+      </w:pPr>
+      <w:r>
+        <w:rPr>
+          <w:rStyle w:val="FootnoteReference"/>
+        </w:rPr>
+        <w:footnoteRef/>
+      </w:r>
+      <w:r>
+        <w:t xml:space="preserve"> </w:t>
+      </w:r>
+      <w:r>
+        <w:t xml:space="preserve">རྟོག་པ་མེད་པར་སྤྱད་པར་བྱ། །​འཚོམ་ སྣར་ཐང་། པེ་ཅིན།</w:t>
+      </w:r>
+    </w:p>
+  </w:footnote>
+  <w:footnote w:id="65">
+    <w:p>
+      <w:pPr>
+        <w:pStyle w:val="FootnoteText"/>
+      </w:pPr>
+      <w:r>
+        <w:rPr>
+          <w:rStyle w:val="FootnoteReference"/>
+        </w:rPr>
+        <w:footnoteRef/>
+      </w:r>
+      <w:r>
+        <w:t xml:space="preserve"> </w:t>
+      </w:r>
+      <w:r>
+        <w:t xml:space="preserve">བརྟག་ སྣར་ཐང་། པེ་ཅིན།</w:t>
+      </w:r>
+    </w:p>
+  </w:footnote>
+  <w:footnote w:id="66">
+    <w:p>
+      <w:pPr>
+        <w:pStyle w:val="FootnoteText"/>
+      </w:pPr>
+      <w:r>
+        <w:rPr>
+          <w:rStyle w:val="FootnoteReference"/>
+        </w:rPr>
+        <w:footnoteRef/>
+      </w:r>
+      <w:r>
+        <w:t xml:space="preserve"> </w:t>
+      </w:r>
+      <w:r>
+        <w:t xml:space="preserve">རྟོག་པ་འདིས་ སྣར་ཐང་། པེ་ཅིན།</w:t>
+      </w:r>
+    </w:p>
+  </w:footnote>
+  <w:footnote w:id="67">
+    <w:p>
+      <w:pPr>
+        <w:pStyle w:val="FootnoteText"/>
+      </w:pPr>
+      <w:r>
+        <w:rPr>
+          <w:rStyle w:val="FootnoteReference"/>
+        </w:rPr>
+        <w:footnoteRef/>
+      </w:r>
+      <w:r>
+        <w:t xml:space="preserve"> </w:t>
+      </w:r>
+      <w:r>
+        <w:t xml:space="preserve">འདོད་པས་ སྣར་ཐང་། པེ་ཅིན།</w:t>
+      </w:r>
+    </w:p>
+  </w:footnote>
+  <w:footnote w:id="68">
+    <w:p>
+      <w:pPr>
+        <w:pStyle w:val="FootnoteText"/>
+      </w:pPr>
+      <w:r>
+        <w:rPr>
+          <w:rStyle w:val="FootnoteReference"/>
+        </w:rPr>
+        <w:footnoteRef/>
+      </w:r>
+      <w:r>
+        <w:t xml:space="preserve"> </w:t>
+      </w:r>
+      <w:r>
+        <w:t xml:space="preserve">ཡང་དང་། སྣར་ཐང་། པེ་ཅིན།</w:t>
+      </w:r>
+    </w:p>
+  </w:footnote>
+  <w:footnote w:id="69">
+    <w:p>
+      <w:pPr>
+        <w:pStyle w:val="FootnoteText"/>
+      </w:pPr>
+      <w:r>
+        <w:rPr>
+          <w:rStyle w:val="FootnoteReference"/>
+        </w:rPr>
+        <w:footnoteRef/>
+      </w:r>
+      <w:r>
+        <w:t xml:space="preserve"> </w:t>
+      </w:r>
+      <w:r>
+        <w:t xml:space="preserve">དྲ་བས་ སྣར་ཐང་། པེ་ཅིན།</w:t>
+      </w:r>
+    </w:p>
+  </w:footnote>
+  <w:footnote w:id="70">
+    <w:p>
+      <w:pPr>
+        <w:pStyle w:val="FootnoteText"/>
+      </w:pPr>
+      <w:r>
+        <w:rPr>
+          <w:rStyle w:val="FootnoteReference"/>
+        </w:rPr>
+        <w:footnoteRef/>
+      </w:r>
+      <w:r>
+        <w:t xml:space="preserve"> </w:t>
+      </w:r>
+      <w:r>
+        <w:t xml:space="preserve">བྲུད་པ་ སྣར་ཐང་། པེ་ཅིན།</w:t>
+      </w:r>
+    </w:p>
+  </w:footnote>
+  <w:footnote w:id="71">
+    <w:p>
+      <w:pPr>
+        <w:pStyle w:val="FootnoteText"/>
+      </w:pPr>
+      <w:r>
+        <w:rPr>
+          <w:rStyle w:val="FootnoteReference"/>
+        </w:rPr>
+        <w:footnoteRef/>
+      </w:r>
+    </w:p>
+  </w:footnote>
+  <w:footnote w:id="72">
+    <w:p>
+      <w:pPr>
+        <w:pStyle w:val="FootnoteText"/>
+      </w:pPr>
+      <w:r>
+        <w:rPr>
+          <w:rStyle w:val="FootnoteReference"/>
+        </w:rPr>
+        <w:footnoteRef/>
+      </w:r>
+      <w:r>
+        <w:t xml:space="preserve"> </w:t>
+      </w:r>
+      <w:r>
+        <w:t xml:space="preserve">འཁྲིལ་ཤིང་ སྣར་ཐང་། པེ་ཅིན།</w:t>
+      </w:r>
+    </w:p>
+  </w:footnote>
+  <w:footnote w:id="73">
+    <w:p>
+      <w:pPr>
+        <w:pStyle w:val="FootnoteText"/>
+      </w:pPr>
+      <w:r>
+        <w:rPr>
+          <w:rStyle w:val="FootnoteReference"/>
+        </w:rPr>
+        <w:footnoteRef/>
+      </w:r>
+      <w:r>
+        <w:t xml:space="preserve"> </w:t>
+      </w:r>
+      <w:r>
+        <w:t xml:space="preserve">རངས། སྣར་ཐང་། པེ་ཅིན།</w:t>
+      </w:r>
+    </w:p>
+  </w:footnote>
+  <w:footnote w:id="74">
+    <w:p>
+      <w:pPr>
+        <w:pStyle w:val="FootnoteText"/>
+      </w:pPr>
+      <w:r>
+        <w:rPr>
+          <w:rStyle w:val="FootnoteReference"/>
+        </w:rPr>
+        <w:footnoteRef/>
+      </w:r>
+      <w:r>
+        <w:t xml:space="preserve"> </w:t>
+      </w:r>
+      <w:r>
+        <w:t xml:space="preserve">དགུ་པ་ སྣར་ཐང་། པེ་ཅིན།</w:t>
+      </w:r>
+    </w:p>
+  </w:footnote>
+  <w:footnote w:id="75">
+    <w:p>
+      <w:pPr>
+        <w:pStyle w:val="FootnoteText"/>
+      </w:pPr>
+      <w:r>
+        <w:rPr>
+          <w:rStyle w:val="FootnoteReference"/>
+        </w:rPr>
+        <w:footnoteRef/>
+      </w:r>
+      <w:r>
+        <w:t xml:space="preserve"> </w:t>
+      </w:r>
+      <w:r>
+        <w:t xml:space="preserve">ལྟ་བུ་ སྣར་ཐང་། པེ་ཅིན།</w:t>
+      </w:r>
+    </w:p>
+  </w:footnote>
+  <w:footnote w:id="76">
+    <w:p>
+      <w:pPr>
+        <w:pStyle w:val="FootnoteText"/>
+      </w:pPr>
+      <w:r>
+        <w:rPr>
+          <w:rStyle w:val="FootnoteReference"/>
+        </w:rPr>
+        <w:footnoteRef/>
+      </w:r>
+      <w:r>
+        <w:t xml:space="preserve"> </w:t>
+      </w:r>
+      <w:r>
+        <w:t xml:space="preserve">རྒྱས་ སྣར་ཐང་། པེ་ཅིན།</w:t>
+      </w:r>
+    </w:p>
+  </w:footnote>
+  <w:footnote w:id="77">
+    <w:p>
+      <w:pPr>
+        <w:pStyle w:val="FootnoteText"/>
+      </w:pPr>
+      <w:r>
+        <w:rPr>
+          <w:rStyle w:val="FootnoteReference"/>
+        </w:rPr>
+        <w:footnoteRef/>
+      </w:r>
+      <w:r>
+        <w:t xml:space="preserve"> </w:t>
+      </w:r>
+      <w:r>
+        <w:t xml:space="preserve">བསྟན་པ་ སྣར་ཐང་། པེ་ཅིན།</w:t>
+      </w:r>
+    </w:p>
+  </w:footnote>
+  <w:footnote w:id="78">
+    <w:p>
+      <w:pPr>
+        <w:pStyle w:val="FootnoteText"/>
+      </w:pPr>
+      <w:r>
+        <w:rPr>
+          <w:rStyle w:val="FootnoteReference"/>
+        </w:rPr>
+        <w:footnoteRef/>
+      </w:r>
+      <w:r>
+        <w:t xml:space="preserve"> </w:t>
+      </w:r>
+      <w:r>
+        <w:t xml:space="preserve">སྟོང་པ་ སྣར་ཐང་། པེ་ཅིན།</w:t>
+      </w:r>
+    </w:p>
+  </w:footnote>
+  <w:footnote w:id="79">
+    <w:p>
+      <w:pPr>
+        <w:pStyle w:val="FootnoteText"/>
+      </w:pPr>
+      <w:r>
+        <w:rPr>
+          <w:rStyle w:val="FootnoteReference"/>
+        </w:rPr>
+        <w:footnoteRef/>
+      </w:r>
+      <w:r>
+        <w:t xml:space="preserve"> </w:t>
+      </w:r>
+      <w:r>
+        <w:t xml:space="preserve">བྲམ་ཟེ་ སྣར་ཐང་། པེ་ཅིན།</w:t>
+      </w:r>
+    </w:p>
+  </w:footnote>
+  <w:footnote w:id="80">
+    <w:p>
+      <w:pPr>
+        <w:pStyle w:val="FootnoteText"/>
+      </w:pPr>
+      <w:r>
+        <w:rPr>
+          <w:rStyle w:val="FootnoteReference"/>
+        </w:rPr>
+        <w:footnoteRef/>
+      </w:r>
+      <w:r>
+        <w:t xml:space="preserve"> </w:t>
+      </w:r>
+      <w:r>
+        <w:t xml:space="preserve">རྗེ་རིགས་ སྣར་ཐང་། པེ་ཅིན།</w:t>
+      </w:r>
+    </w:p>
+  </w:footnote>
+  <w:footnote w:id="81">
+    <w:p>
+      <w:pPr>
+        <w:pStyle w:val="FootnoteText"/>
+      </w:pPr>
+      <w:r>
+        <w:rPr>
+          <w:rStyle w:val="FootnoteReference"/>
+        </w:rPr>
+        <w:footnoteRef/>
+      </w:r>
+      <w:r>
+        <w:t xml:space="preserve"> </w:t>
+      </w:r>
+      <w:r>
+        <w:t xml:space="preserve">བལྟ། སྣར་ཐང་། པེ་ཅིན།</w:t>
+      </w:r>
+    </w:p>
+  </w:footnote>
+  <w:footnote w:id="82">
+    <w:p>
+      <w:pPr>
+        <w:pStyle w:val="FootnoteText"/>
+      </w:pPr>
+      <w:r>
+        <w:rPr>
+          <w:rStyle w:val="FootnoteReference"/>
+        </w:rPr>
+        <w:footnoteRef/>
+      </w:r>
+      <w:r>
+        <w:t xml:space="preserve"> </w:t>
+      </w:r>
+      <w:r>
+        <w:t xml:space="preserve">ཉིན་པར་ ཅོ་ནེ། སྡེ་དགེ།</w:t>
+      </w:r>
+    </w:p>
+  </w:footnote>
+  <w:footnote w:id="83">
+    <w:p>
+      <w:pPr>
+        <w:pStyle w:val="FootnoteText"/>
+      </w:pPr>
+      <w:r>
+        <w:rPr>
+          <w:rStyle w:val="FootnoteReference"/>
+        </w:rPr>
+        <w:footnoteRef/>
+      </w:r>
+      <w:r>
+        <w:t xml:space="preserve"> </w:t>
+      </w:r>
+      <w:r>
         <w:t xml:space="preserve">བསམ་ སྣར་ཐང་། པེ་ཅིན།</w:t>
       </w:r>
     </w:p>
   </w:footnote>
-  <w:footnote w:id="32">
-    <w:p>
-      <w:pPr>
-        <w:pStyle w:val="FootnoteText"/>
-      </w:pPr>
-      <w:r>
-        <w:rPr>
-          <w:rStyle w:val="FootnoteReference"/>
-        </w:rPr>
-        <w:footnoteRef/>
-      </w:r>
-      <w:r>
-        <w:t xml:space="preserve"> </w:t>
-      </w:r>
-      <w:r>
-        <w:t xml:space="preserve">རྩེ་མོ་ཡི། སྣར་ཐང་། པེ་ཅིན།</w:t>
-      </w:r>
-    </w:p>
-  </w:footnote>
-  <w:footnote w:id="33">
-    <w:p>
-      <w:pPr>
-        <w:pStyle w:val="FootnoteText"/>
-      </w:pPr>
-      <w:r>
-        <w:rPr>
-          <w:rStyle w:val="FootnoteReference"/>
-        </w:rPr>
-        <w:footnoteRef/>
-      </w:r>
-      <w:r>
-        <w:t xml:space="preserve"> </w:t>
-      </w:r>
-      <w:r>
-        <w:t xml:space="preserve">རྣམས་ཀྱིས་ སྣར་ཐང་། པེ་ཅིན།</w:t>
-      </w:r>
-    </w:p>
-  </w:footnote>
-  <w:footnote w:id="34">
-    <w:p>
-      <w:pPr>
-        <w:pStyle w:val="FootnoteText"/>
-      </w:pPr>
-      <w:r>
-        <w:rPr>
-          <w:rStyle w:val="FootnoteReference"/>
-        </w:rPr>
-        <w:footnoteRef/>
-      </w:r>
-      <w:r>
-        <w:t xml:space="preserve"> </w:t>
-      </w:r>
-      <w:r>
-        <w:t xml:space="preserve">རྟོག་པ་ སྣར་ཐང་། པེ་ཅིན།</w:t>
-      </w:r>
-    </w:p>
-  </w:footnote>
-  <w:footnote w:id="35">
-    <w:p>
-      <w:pPr>
-        <w:pStyle w:val="FootnoteText"/>
-      </w:pPr>
-      <w:r>
-        <w:rPr>
-          <w:rStyle w:val="FootnoteReference"/>
-        </w:rPr>
-        <w:footnoteRef/>
-      </w:r>
-      <w:r>
-        <w:t xml:space="preserve"> </w:t>
-      </w:r>
-      <w:r>
-        <w:t xml:space="preserve">བསྒྱུར་བར་ སྣར་ཐང་། པེ་ཅིན།</w:t>
-      </w:r>
-    </w:p>
-  </w:footnote>
-  <w:footnote w:id="36">
-    <w:p>
-      <w:pPr>
-        <w:pStyle w:val="FootnoteText"/>
-      </w:pPr>
-      <w:r>
-        <w:rPr>
-          <w:rStyle w:val="FootnoteReference"/>
-        </w:rPr>
-        <w:footnoteRef/>
-      </w:r>
-      <w:r>
-        <w:t xml:space="preserve"> </w:t>
-      </w:r>
-      <w:r>
-        <w:t xml:space="preserve">སྤྱོས། སྣར་ཐང་། པེ་ཅིན།</w:t>
-      </w:r>
-    </w:p>
-  </w:footnote>
-  <w:footnote w:id="37">
-    <w:p>
-      <w:pPr>
-        <w:pStyle w:val="FootnoteText"/>
-      </w:pPr>
-      <w:r>
-        <w:rPr>
-          <w:rStyle w:val="FootnoteReference"/>
-        </w:rPr>
-        <w:footnoteRef/>
-      </w:r>
-      <w:r>
-        <w:t xml:space="preserve"> </w:t>
-      </w:r>
-      <w:r>
-        <w:t xml:space="preserve">ཟུག་ སྣར་ཐང་། པེ་ཅིན།</w:t>
-      </w:r>
-    </w:p>
-  </w:footnote>
-  <w:footnote w:id="38">
-    <w:p>
-      <w:pPr>
-        <w:pStyle w:val="FootnoteText"/>
-      </w:pPr>
-      <w:r>
-        <w:rPr>
-          <w:rStyle w:val="FootnoteReference"/>
-        </w:rPr>
-        <w:footnoteRef/>
-      </w:r>
-      <w:r>
-        <w:t xml:space="preserve"> </w:t>
-      </w:r>
-      <w:r>
-        <w:t xml:space="preserve">གོས་ཀྱི་ སྣར་ཐང་། པེ་ཅིན།</w:t>
-      </w:r>
-    </w:p>
-  </w:footnote>
-  <w:footnote w:id="39">
-    <w:p>
-      <w:pPr>
-        <w:pStyle w:val="FootnoteText"/>
-      </w:pPr>
-      <w:r>
-        <w:rPr>
-          <w:rStyle w:val="FootnoteReference"/>
-        </w:rPr>
-        <w:footnoteRef/>
-      </w:r>
-      <w:r>
-        <w:t xml:space="preserve"> </w:t>
-      </w:r>
-      <w:r>
-        <w:t xml:space="preserve">བྱེད། སྣར་ཐང་། པེ་ཅིན།</w:t>
-      </w:r>
-    </w:p>
-  </w:footnote>
-  <w:footnote w:id="40">
-    <w:p>
-      <w:pPr>
-        <w:pStyle w:val="FootnoteText"/>
-      </w:pPr>
-      <w:r>
-        <w:rPr>
-          <w:rStyle w:val="FootnoteReference"/>
-        </w:rPr>
-        <w:footnoteRef/>
-      </w:r>
-      <w:r>
-        <w:t xml:space="preserve"> </w:t>
-      </w:r>
-      <w:r>
-        <w:t xml:space="preserve">རྡུལ་གྱི་ སྣར་ཐང་། པེ་ཅིན།</w:t>
-      </w:r>
-    </w:p>
-  </w:footnote>
-  <w:footnote w:id="41">
-    <w:p>
-      <w:pPr>
-        <w:pStyle w:val="FootnoteText"/>
-      </w:pPr>
-      <w:r>
-        <w:rPr>
-          <w:rStyle w:val="FootnoteReference"/>
-        </w:rPr>
-        <w:footnoteRef/>
-      </w:r>
-      <w:r>
-        <w:t xml:space="preserve"> </w:t>
-      </w:r>
-      <w:r>
-        <w:t xml:space="preserve">བྱས་ནས། སྣར་ཐང་། པེ་ཅིན།</w:t>
-      </w:r>
-    </w:p>
-  </w:footnote>
-  <w:footnote w:id="42">
-    <w:p>
-      <w:pPr>
-        <w:pStyle w:val="FootnoteText"/>
-      </w:pPr>
-      <w:r>
-        <w:rPr>
-          <w:rStyle w:val="FootnoteReference"/>
-        </w:rPr>
-        <w:footnoteRef/>
-      </w:r>
-      <w:r>
-        <w:t xml:space="preserve"> </w:t>
-      </w:r>
-      <w:r>
-        <w:t xml:space="preserve">ཐར་པར་ སྣར་ཐང་། པེ་ཅིན།</w:t>
-      </w:r>
-    </w:p>
-  </w:footnote>
-  <w:footnote w:id="43">
-    <w:p>
-      <w:pPr>
-        <w:pStyle w:val="FootnoteText"/>
-      </w:pPr>
-      <w:r>
-        <w:rPr>
-          <w:rStyle w:val="FootnoteReference"/>
-        </w:rPr>
-        <w:footnoteRef/>
-      </w:r>
-      <w:r>
-        <w:t xml:space="preserve"> </w:t>
-      </w:r>
-      <w:r>
-        <w:t xml:space="preserve">འཐུངས་ནས་ སྣར་ཐང་། པེ་ཅིན།</w:t>
-      </w:r>
-    </w:p>
-  </w:footnote>
-  <w:footnote w:id="44">
-    <w:p>
-      <w:pPr>
-        <w:pStyle w:val="FootnoteText"/>
-      </w:pPr>
-      <w:r>
-        <w:rPr>
-          <w:rStyle w:val="FootnoteReference"/>
-        </w:rPr>
-        <w:footnoteRef/>
-      </w:r>
-      <w:r>
-        <w:t xml:space="preserve"> </w:t>
-      </w:r>
-      <w:r>
-        <w:t xml:space="preserve">དུ་མི་ སྣར་ཐང་། པེ་ཅིན།</w:t>
-      </w:r>
-    </w:p>
-  </w:footnote>
-  <w:footnote w:id="45">
-    <w:p>
-      <w:pPr>
-        <w:pStyle w:val="FootnoteText"/>
-      </w:pPr>
-      <w:r>
-        <w:rPr>
-          <w:rStyle w:val="FootnoteReference"/>
-        </w:rPr>
-        <w:footnoteRef/>
-      </w:r>
-      <w:r>
-        <w:t xml:space="preserve"> </w:t>
-      </w:r>
-      <w:r>
-        <w:t xml:space="preserve">བཅུད་ཀྱི་ སྣར་ཐང་། པེ་ཅིན།</w:t>
-      </w:r>
-    </w:p>
-  </w:footnote>
-  <w:footnote w:id="46">
-    <w:p>
-      <w:pPr>
-        <w:pStyle w:val="FootnoteText"/>
-      </w:pPr>
-      <w:r>
-        <w:rPr>
-          <w:rStyle w:val="FootnoteReference"/>
-        </w:rPr>
-        <w:footnoteRef/>
-      </w:r>
-      <w:r>
-        <w:t xml:space="preserve"> </w:t>
-      </w:r>
-      <w:r>
-        <w:t xml:space="preserve">བྱ་བའི་ སྣར་ཐང་། པེ་ཅིན།</w:t>
-      </w:r>
-    </w:p>
-  </w:footnote>
-  <w:footnote w:id="47">
-    <w:p>
-      <w:pPr>
-        <w:pStyle w:val="FootnoteText"/>
-      </w:pPr>
-      <w:r>
-        <w:rPr>
-          <w:rStyle w:val="FootnoteReference"/>
-        </w:rPr>
-        <w:footnoteRef/>
-      </w:r>
-      <w:r>
-        <w:t xml:space="preserve"> </w:t>
-      </w:r>
-      <w:r>
-        <w:t xml:space="preserve">བརྒལ་དཀའ་ སྣར་ཐང་། པེ་ཅིན།</w:t>
-      </w:r>
-    </w:p>
-  </w:footnote>
-  <w:footnote w:id="48">
-    <w:p>
-      <w:pPr>
-        <w:pStyle w:val="FootnoteText"/>
-      </w:pPr>
-      <w:r>
-        <w:rPr>
-          <w:rStyle w:val="FootnoteReference"/>
-        </w:rPr>
-        <w:footnoteRef/>
-      </w:r>
-      <w:r>
-        <w:t xml:space="preserve"> </w:t>
-      </w:r>
-      <w:r>
-        <w:t xml:space="preserve">ཅན་གྱི་ སྣར་ཐང་། པེ་ཅིན།</w:t>
-      </w:r>
-    </w:p>
-  </w:footnote>
-  <w:footnote w:id="49">
-    <w:p>
-      <w:pPr>
-        <w:pStyle w:val="FootnoteText"/>
-      </w:pPr>
-      <w:r>
-        <w:rPr>
-          <w:rStyle w:val="FootnoteReference"/>
-        </w:rPr>
-        <w:footnoteRef/>
-      </w:r>
-      <w:r>
-        <w:t xml:space="preserve"> </w:t>
-      </w:r>
-      <w:r>
-        <w:t xml:space="preserve">བྱ་ན། སྣར་ཐང་། པེ་ཅིན།</w:t>
-      </w:r>
-    </w:p>
-  </w:footnote>
-  <w:footnote w:id="50">
-    <w:p>
-      <w:pPr>
-        <w:pStyle w:val="FootnoteText"/>
-      </w:pPr>
-      <w:r>
-        <w:rPr>
-          <w:rStyle w:val="FootnoteReference"/>
-        </w:rPr>
-        <w:footnoteRef/>
-      </w:r>
-      <w:r>
-        <w:t xml:space="preserve"> </w:t>
-      </w:r>
-      <w:r>
-        <w:t xml:space="preserve">བསྙུང་བ་ སྣར་ཐང་། པེ་ཅིན།</w:t>
-      </w:r>
-    </w:p>
-  </w:footnote>
-  <w:footnote w:id="51">
-    <w:p>
-      <w:pPr>
-        <w:pStyle w:val="FootnoteText"/>
-      </w:pPr>
-      <w:r>
-        <w:rPr>
-          <w:rStyle w:val="FootnoteReference"/>
-        </w:rPr>
-        <w:footnoteRef/>
-      </w:r>
-      <w:r>
-        <w:t xml:space="preserve"> </w:t>
-      </w:r>
-      <w:r>
-        <w:t xml:space="preserve">ཁྲུས་ཀྱི་ སྣར་ཐང་། པེ་ཅིན།</w:t>
-      </w:r>
-    </w:p>
-  </w:footnote>
-  <w:footnote w:id="52">
-    <w:p>
-      <w:pPr>
-        <w:pStyle w:val="FootnoteText"/>
-      </w:pPr>
-      <w:r>
-        <w:rPr>
-          <w:rStyle w:val="FootnoteReference"/>
-        </w:rPr>
-        <w:footnoteRef/>
-      </w:r>
-      <w:r>
-        <w:t xml:space="preserve"> </w:t>
-      </w:r>
-      <w:r>
-        <w:t xml:space="preserve">བར། སྣར་ཐང་། པེ་ཅིན།</w:t>
-      </w:r>
-    </w:p>
-  </w:footnote>
-  <w:footnote w:id="53">
-    <w:p>
-      <w:pPr>
-        <w:pStyle w:val="FootnoteText"/>
-      </w:pPr>
-      <w:r>
-        <w:rPr>
-          <w:rStyle w:val="FootnoteReference"/>
-        </w:rPr>
-        <w:footnoteRef/>
-      </w:r>
-      <w:r>
-        <w:t xml:space="preserve"> </w:t>
-      </w:r>
-      <w:r>
-        <w:t xml:space="preserve">རྡོ་རྗེ་ སྣར་ཐང་། པེ་ཅིན།</w:t>
-      </w:r>
-    </w:p>
-  </w:footnote>
-  <w:footnote w:id="54">
-    <w:p>
-      <w:pPr>
-        <w:pStyle w:val="FootnoteText"/>
-      </w:pPr>
-      <w:r>
-        <w:rPr>
-          <w:rStyle w:val="FootnoteReference"/>
-        </w:rPr>
-        <w:footnoteRef/>
-      </w:r>
-      <w:r>
-        <w:t xml:space="preserve"> </w:t>
-      </w:r>
-      <w:r>
-        <w:t xml:space="preserve">འདུས་པ་ཡིས། སྣར་ཐང་། པེ་ཅིན།</w:t>
-      </w:r>
-    </w:p>
-  </w:footnote>
-  <w:footnote w:id="55">
-    <w:p>
-      <w:pPr>
-        <w:pStyle w:val="FootnoteText"/>
-      </w:pPr>
-      <w:r>
-        <w:rPr>
-          <w:rStyle w:val="FootnoteReference"/>
-        </w:rPr>
-        <w:footnoteRef/>
-      </w:r>
-      <w:r>
-        <w:t xml:space="preserve"> </w:t>
-      </w:r>
-      <w:r>
-        <w:t xml:space="preserve">བརྟགས་པ་ སྣར་ཐང་། པེ་ཅིན།</w:t>
-      </w:r>
-    </w:p>
-  </w:footnote>
-  <w:footnote w:id="56">
-    <w:p>
-      <w:pPr>
-        <w:pStyle w:val="FootnoteText"/>
-      </w:pPr>
-      <w:r>
-        <w:rPr>
-          <w:rStyle w:val="FootnoteReference"/>
-        </w:rPr>
-        <w:footnoteRef/>
-      </w:r>
-      <w:r>
-        <w:t xml:space="preserve"> </w:t>
-      </w:r>
-      <w:r>
-        <w:t xml:space="preserve">རྣམ་པར་ སྣར་ཐང་། པེ་ཅིན།</w:t>
-      </w:r>
-    </w:p>
-  </w:footnote>
-  <w:footnote w:id="57">
-    <w:p>
-      <w:pPr>
-        <w:pStyle w:val="FootnoteText"/>
-      </w:pPr>
-      <w:r>
-        <w:rPr>
-          <w:rStyle w:val="FootnoteReference"/>
-        </w:rPr>
-        <w:footnoteRef/>
-      </w:r>
-      <w:r>
-        <w:t xml:space="preserve"> </w:t>
-      </w:r>
-      <w:r>
-        <w:t xml:space="preserve">བལྟོས་ སྣར་ཐང་། པེ་ཅིན།</w:t>
-      </w:r>
-    </w:p>
-  </w:footnote>
-  <w:footnote w:id="58">
-    <w:p>
-      <w:pPr>
-        <w:pStyle w:val="FootnoteText"/>
-      </w:pPr>
-      <w:r>
-        <w:rPr>
-          <w:rStyle w:val="FootnoteReference"/>
-        </w:rPr>
-        <w:footnoteRef/>
-      </w:r>
-      <w:r>
-        <w:t xml:space="preserve"> </w:t>
-      </w:r>
-      <w:r>
-        <w:t xml:space="preserve">ཀུན་གྱི་ སྣར་ཐང་། པེ་ཅིན།</w:t>
-      </w:r>
-    </w:p>
-  </w:footnote>
-  <w:footnote w:id="59">
-    <w:p>
-      <w:pPr>
-        <w:pStyle w:val="FootnoteText"/>
-      </w:pPr>
-      <w:r>
-        <w:rPr>
-          <w:rStyle w:val="FootnoteReference"/>
-        </w:rPr>
-        <w:footnoteRef/>
-      </w:r>
-      <w:r>
-        <w:t xml:space="preserve"> </w:t>
-      </w:r>
-      <w:r>
-        <w:t xml:space="preserve">བརྟགས། །​ སྣར་ཐང་། པེ་ཅིན།</w:t>
-      </w:r>
-    </w:p>
-  </w:footnote>
-  <w:footnote w:id="60">
-    <w:p>
-      <w:pPr>
-        <w:pStyle w:val="FootnoteText"/>
-      </w:pPr>
-      <w:r>
-        <w:rPr>
-          <w:rStyle w:val="FootnoteReference"/>
-        </w:rPr>
-        <w:footnoteRef/>
-      </w:r>
-      <w:r>
-        <w:t xml:space="preserve"> </w:t>
-      </w:r>
-      <w:r>
-        <w:t xml:space="preserve">བལྟོས་ སྣར་ཐང་། པེ་ཅིན།</w:t>
-      </w:r>
-    </w:p>
-  </w:footnote>
-  <w:footnote w:id="61">
-    <w:p>
-      <w:pPr>
-        <w:pStyle w:val="FootnoteText"/>
-      </w:pPr>
-      <w:r>
-        <w:rPr>
-          <w:rStyle w:val="FootnoteReference"/>
-        </w:rPr>
-        <w:footnoteRef/>
-      </w:r>
-      <w:r>
-        <w:t xml:space="preserve"> </w:t>
-      </w:r>
-      <w:r>
-        <w:t xml:space="preserve">བརྟགས། །​ སྣར་ཐང་། པེ་ཅིན།</w:t>
-      </w:r>
-    </w:p>
-  </w:footnote>
-  <w:footnote w:id="62">
-    <w:p>
-      <w:pPr>
-        <w:pStyle w:val="FootnoteText"/>
-      </w:pPr>
-      <w:r>
-        <w:rPr>
-          <w:rStyle w:val="FootnoteReference"/>
-        </w:rPr>
-        <w:footnoteRef/>
-      </w:r>
-      <w:r>
-        <w:t xml:space="preserve"> </w:t>
-      </w:r>
-      <w:r>
-        <w:t xml:space="preserve">ལས་ཀྱིས་ སྣར་ཐང་། པེ་ཅིན།</w:t>
-      </w:r>
-    </w:p>
-  </w:footnote>
-  <w:footnote w:id="63">
-    <w:p>
-      <w:pPr>
-        <w:pStyle w:val="FootnoteText"/>
-      </w:pPr>
-      <w:r>
-        <w:rPr>
-          <w:rStyle w:val="FootnoteReference"/>
-        </w:rPr>
-        <w:footnoteRef/>
-      </w:r>
-      <w:r>
-        <w:t xml:space="preserve"> </w:t>
-      </w:r>
-      <w:r>
-        <w:t xml:space="preserve">བཀྲུ་ སྣར་ཐང་། པེ་ཅིན།</w:t>
-      </w:r>
-    </w:p>
-  </w:footnote>
-  <w:footnote w:id="64">
-    <w:p>
-      <w:pPr>
-        <w:pStyle w:val="FootnoteText"/>
-      </w:pPr>
-      <w:r>
-        <w:rPr>
-          <w:rStyle w:val="FootnoteReference"/>
-        </w:rPr>
-        <w:footnoteRef/>
-      </w:r>
-      <w:r>
-        <w:t xml:space="preserve"> </w:t>
-      </w:r>
-      <w:r>
-        <w:t xml:space="preserve">བལྟོས་ སྣར་ཐང་། པེ་ཅིན།</w:t>
-      </w:r>
-    </w:p>
-  </w:footnote>
-  <w:footnote w:id="65">
-    <w:p>
-      <w:pPr>
-        <w:pStyle w:val="FootnoteText"/>
-      </w:pPr>
-      <w:r>
-        <w:rPr>
-          <w:rStyle w:val="FootnoteReference"/>
-        </w:rPr>
-        <w:footnoteRef/>
-      </w:r>
-      <w:r>
-        <w:t xml:space="preserve"> </w:t>
-      </w:r>
-      <w:r>
-        <w:t xml:space="preserve">རྟོག་པ་མེད་པར་སྤྱད་པར་བྱ། །​འཚོམ་ སྣར་ཐང་། པེ་ཅིན།</w:t>
-      </w:r>
-    </w:p>
-  </w:footnote>
-  <w:footnote w:id="66">
-    <w:p>
-      <w:pPr>
-        <w:pStyle w:val="FootnoteText"/>
-      </w:pPr>
-      <w:r>
-        <w:rPr>
-          <w:rStyle w:val="FootnoteReference"/>
-        </w:rPr>
-        <w:footnoteRef/>
-      </w:r>
-      <w:r>
-        <w:t xml:space="preserve"> </w:t>
-      </w:r>
-      <w:r>
-        <w:t xml:space="preserve">བརྟག་ སྣར་ཐང་། པེ་ཅིན།</w:t>
-      </w:r>
-    </w:p>
-  </w:footnote>
-  <w:footnote w:id="67">
-    <w:p>
-      <w:pPr>
-        <w:pStyle w:val="FootnoteText"/>
-      </w:pPr>
-      <w:r>
-        <w:rPr>
-          <w:rStyle w:val="FootnoteReference"/>
-        </w:rPr>
-        <w:footnoteRef/>
-      </w:r>
-      <w:r>
-        <w:t xml:space="preserve"> </w:t>
-      </w:r>
-      <w:r>
-        <w:t xml:space="preserve">རྟོག་པ་འདིས་ སྣར་ཐང་། པེ་ཅིན།</w:t>
-      </w:r>
-    </w:p>
-  </w:footnote>
-  <w:footnote w:id="68">
-    <w:p>
-      <w:pPr>
-        <w:pStyle w:val="FootnoteText"/>
-      </w:pPr>
-      <w:r>
-        <w:rPr>
-          <w:rStyle w:val="FootnoteReference"/>
-        </w:rPr>
-        <w:footnoteRef/>
-      </w:r>
-      <w:r>
-        <w:t xml:space="preserve"> </w:t>
-      </w:r>
-      <w:r>
-        <w:t xml:space="preserve">འདོད་པས་ སྣར་ཐང་། པེ་ཅིན།</w:t>
-      </w:r>
-    </w:p>
-  </w:footnote>
-  <w:footnote w:id="69">
-    <w:p>
-      <w:pPr>
-        <w:pStyle w:val="FootnoteText"/>
-      </w:pPr>
-      <w:r>
-        <w:rPr>
-          <w:rStyle w:val="FootnoteReference"/>
-        </w:rPr>
-        <w:footnoteRef/>
-      </w:r>
-      <w:r>
-        <w:t xml:space="preserve"> </w:t>
-      </w:r>
-      <w:r>
-        <w:t xml:space="preserve">ཡང་དང་། སྣར་ཐང་། པེ་ཅིན།</w:t>
-      </w:r>
-    </w:p>
-  </w:footnote>
-  <w:footnote w:id="70">
-    <w:p>
-      <w:pPr>
-        <w:pStyle w:val="FootnoteText"/>
-      </w:pPr>
-      <w:r>
-        <w:rPr>
-          <w:rStyle w:val="FootnoteReference"/>
-        </w:rPr>
-        <w:footnoteRef/>
-      </w:r>
-      <w:r>
-        <w:t xml:space="preserve"> </w:t>
-      </w:r>
-      <w:r>
-        <w:t xml:space="preserve">དྲ་བས་ སྣར་ཐང་། པེ་ཅིན།</w:t>
-      </w:r>
-    </w:p>
-  </w:footnote>
-  <w:footnote w:id="71">
-    <w:p>
-      <w:pPr>
-        <w:pStyle w:val="FootnoteText"/>
-      </w:pPr>
-      <w:r>
-        <w:rPr>
-          <w:rStyle w:val="FootnoteReference"/>
-        </w:rPr>
-        <w:footnoteRef/>
-      </w:r>
-      <w:r>
-        <w:t xml:space="preserve"> </w:t>
-      </w:r>
-      <w:r>
-        <w:t xml:space="preserve">བྲུད་པ་ སྣར་ཐང་། པེ་ཅིན།</w:t>
-      </w:r>
-    </w:p>
-  </w:footnote>
-  <w:footnote w:id="72">
-    <w:p>
-      <w:pPr>
-        <w:pStyle w:val="FootnoteText"/>
-      </w:pPr>
-      <w:r>
-        <w:rPr>
-          <w:rStyle w:val="FootnoteReference"/>
-        </w:rPr>
-        <w:footnoteRef/>
-      </w:r>
-    </w:p>
-  </w:footnote>
-  <w:footnote w:id="73">
-    <w:p>
-      <w:pPr>
-        <w:pStyle w:val="FootnoteText"/>
-      </w:pPr>
-      <w:r>
-        <w:rPr>
-          <w:rStyle w:val="FootnoteReference"/>
-        </w:rPr>
-        <w:footnoteRef/>
-      </w:r>
-      <w:r>
-        <w:t xml:space="preserve"> </w:t>
-      </w:r>
-      <w:r>
-        <w:t xml:space="preserve">འཁྲིལ་ཤིང་ སྣར་ཐང་། པེ་ཅིན།</w:t>
-      </w:r>
-    </w:p>
-  </w:footnote>
-  <w:footnote w:id="74">
-    <w:p>
-      <w:pPr>
-        <w:pStyle w:val="FootnoteText"/>
-      </w:pPr>
-      <w:r>
-        <w:rPr>
-          <w:rStyle w:val="FootnoteReference"/>
-        </w:rPr>
-        <w:footnoteRef/>
-      </w:r>
-      <w:r>
-        <w:t xml:space="preserve"> </w:t>
-      </w:r>
-      <w:r>
-        <w:t xml:space="preserve">རངས། སྣར་ཐང་། པེ་ཅིན།</w:t>
-      </w:r>
-    </w:p>
-  </w:footnote>
-  <w:footnote w:id="75">
-    <w:p>
-      <w:pPr>
-        <w:pStyle w:val="FootnoteText"/>
-      </w:pPr>
-      <w:r>
-        <w:rPr>
-          <w:rStyle w:val="FootnoteReference"/>
-        </w:rPr>
-        <w:footnoteRef/>
-      </w:r>
-      <w:r>
-        <w:t xml:space="preserve"> </w:t>
-      </w:r>
-      <w:r>
-        <w:t xml:space="preserve">དགུ་པ་ སྣར་ཐང་། པེ་ཅིན།</w:t>
-      </w:r>
-    </w:p>
-  </w:footnote>
-  <w:footnote w:id="76">
-    <w:p>
-      <w:pPr>
-        <w:pStyle w:val="FootnoteText"/>
-      </w:pPr>
-      <w:r>
-        <w:rPr>
-          <w:rStyle w:val="FootnoteReference"/>
-        </w:rPr>
-        <w:footnoteRef/>
-      </w:r>
-      <w:r>
-        <w:t xml:space="preserve"> </w:t>
-      </w:r>
-      <w:r>
-        <w:t xml:space="preserve">ལྟ་བུ་ སྣར་ཐང་། པེ་ཅིན།</w:t>
-      </w:r>
-    </w:p>
-  </w:footnote>
-  <w:footnote w:id="77">
-    <w:p>
-      <w:pPr>
-        <w:pStyle w:val="FootnoteText"/>
-      </w:pPr>
-      <w:r>
-        <w:rPr>
-          <w:rStyle w:val="FootnoteReference"/>
-        </w:rPr>
-        <w:footnoteRef/>
-      </w:r>
-      <w:r>
-        <w:t xml:space="preserve"> </w:t>
-      </w:r>
-      <w:r>
-        <w:t xml:space="preserve">རྒྱས་ སྣར་ཐང་། པེ་ཅིན།</w:t>
-      </w:r>
-    </w:p>
-  </w:footnote>
-  <w:footnote w:id="78">
-    <w:p>
-      <w:pPr>
-        <w:pStyle w:val="FootnoteText"/>
-      </w:pPr>
-      <w:r>
-        <w:rPr>
-          <w:rStyle w:val="FootnoteReference"/>
-        </w:rPr>
-        <w:footnoteRef/>
-      </w:r>
-      <w:r>
-        <w:t xml:space="preserve"> </w:t>
-      </w:r>
-      <w:r>
-        <w:t xml:space="preserve">བསྟན་པ་ སྣར་ཐང་། པེ་ཅིན།</w:t>
-      </w:r>
-    </w:p>
-  </w:footnote>
-  <w:footnote w:id="79">
-    <w:p>
-      <w:pPr>
-        <w:pStyle w:val="FootnoteText"/>
-      </w:pPr>
-      <w:r>
-        <w:rPr>
-          <w:rStyle w:val="FootnoteReference"/>
-        </w:rPr>
-        <w:footnoteRef/>
-      </w:r>
-      <w:r>
-        <w:t xml:space="preserve"> </w:t>
-      </w:r>
-      <w:r>
-        <w:t xml:space="preserve">སྟོང་པ་ སྣར་ཐང་། པེ་ཅིན།</w:t>
-      </w:r>
-    </w:p>
-  </w:footnote>
-  <w:footnote w:id="80">
-    <w:p>
-      <w:pPr>
-        <w:pStyle w:val="FootnoteText"/>
-      </w:pPr>
-      <w:r>
-        <w:rPr>
-          <w:rStyle w:val="FootnoteReference"/>
-        </w:rPr>
-        <w:footnoteRef/>
-      </w:r>
-      <w:r>
-        <w:t xml:space="preserve"> </w:t>
-      </w:r>
-      <w:r>
-        <w:t xml:space="preserve">བྲམ་ཟེ་ སྣར་ཐང་། པེ་ཅིན།</w:t>
-      </w:r>
-    </w:p>
-  </w:footnote>
-  <w:footnote w:id="81">
-    <w:p>
-      <w:pPr>
-        <w:pStyle w:val="FootnoteText"/>
-      </w:pPr>
-      <w:r>
-        <w:rPr>
-          <w:rStyle w:val="FootnoteReference"/>
-        </w:rPr>
-        <w:footnoteRef/>
-      </w:r>
-      <w:r>
-        <w:t xml:space="preserve"> </w:t>
-      </w:r>
-      <w:r>
-        <w:t xml:space="preserve">རྗེ་རིགས་ སྣར་ཐང་། པེ་ཅིན།</w:t>
-      </w:r>
-    </w:p>
-  </w:footnote>
-  <w:footnote w:id="82">
-    <w:p>
-      <w:pPr>
-        <w:pStyle w:val="FootnoteText"/>
-      </w:pPr>
-      <w:r>
-        <w:rPr>
-          <w:rStyle w:val="FootnoteReference"/>
-        </w:rPr>
-        <w:footnoteRef/>
-      </w:r>
-      <w:r>
-        <w:t xml:space="preserve"> </w:t>
-      </w:r>
-      <w:r>
-        <w:t xml:space="preserve">བལྟ། སྣར་ཐང་། པེ་ཅིན།</w:t>
-      </w:r>
-    </w:p>
-  </w:footnote>
-  <w:footnote w:id="83">
-    <w:p>
-      <w:pPr>
-        <w:pStyle w:val="FootnoteText"/>
-      </w:pPr>
-      <w:r>
-        <w:rPr>
-          <w:rStyle w:val="FootnoteReference"/>
-        </w:rPr>
-        <w:footnoteRef/>
-      </w:r>
-      <w:r>
-        <w:t xml:space="preserve"> </w:t>
-      </w:r>
-      <w:r>
-        <w:t xml:space="preserve">ཉིན་པར་ ཅོ་ནེ། སྡེ་དགེ།</w:t>
-      </w:r>
-    </w:p>
-  </w:footnote>
   <w:footnote w:id="84">
     <w:p>
       <w:pPr>
@@ -1962,7 +1953,7 @@
         <w:t xml:space="preserve"> </w:t>
       </w:r>
       <w:r>
-        <w:t xml:space="preserve">བསམ་ སྣར་ཐང་། པེ་ཅིན།</w:t>
+        <w:t xml:space="preserve">རབ་དགའ་བ། སྣར་ཐང་། པེ་ཅིན།</w:t>
       </w:r>
     </w:p>
   </w:footnote>
@@ -1981,7 +1972,7 @@
         <w:t xml:space="preserve"> </w:t>
       </w:r>
       <w:r>
-        <w:t xml:space="preserve">རབ་དགའ་བ། སྣར་ཐང་། པེ་ཅིན།</w:t>
+        <w:t xml:space="preserve">བཞག་པས་ སྣར་ཐང་། པེ་ཅིན།</w:t>
       </w:r>
     </w:p>
   </w:footnote>
@@ -2000,7 +1991,7 @@
         <w:t xml:space="preserve"> </w:t>
       </w:r>
       <w:r>
-        <w:t xml:space="preserve">བཞག་པས་ སྣར་ཐང་། པེ་ཅིན།</w:t>
+        <w:t xml:space="preserve">དགོས། སྣར་ཐང་། པེ་ཅིན།</w:t>
       </w:r>
     </w:p>
   </w:footnote>
@@ -2019,7 +2010,7 @@
         <w:t xml:space="preserve"> </w:t>
       </w:r>
       <w:r>
-        <w:t xml:space="preserve">དགོས། སྣར་ཐང་། པེ་ཅིན།</w:t>
+        <w:t xml:space="preserve">ཐོགས་མེད་ སྣར་ཐང་། པེ་ཅིན།</w:t>
       </w:r>
     </w:p>
   </w:footnote>
@@ -2038,7 +2029,7 @@
         <w:t xml:space="preserve"> </w:t>
       </w:r>
       <w:r>
-        <w:t xml:space="preserve">ཐོགས་མེད་ སྣར་ཐང་། པེ་ཅིན།</w:t>
+        <w:t xml:space="preserve">སྤོངས་ སྣར་ཐང་། པེ་ཅིན།</w:t>
       </w:r>
     </w:p>
   </w:footnote>
@@ -2057,7 +2048,7 @@
         <w:t xml:space="preserve"> </w:t>
       </w:r>
       <w:r>
-        <w:t xml:space="preserve">སྤོངས་ སྣར་ཐང་། པེ་ཅིན།</w:t>
+        <w:t xml:space="preserve">འཚོམ་བྱེད་ སྣར་ཐང་། པེ་ཅིན།</w:t>
       </w:r>
     </w:p>
   </w:footnote>
@@ -2076,7 +2067,7 @@
         <w:t xml:space="preserve"> </w:t>
       </w:r>
       <w:r>
-        <w:t xml:space="preserve">འཚོམ་བྱེད་ སྣར་ཐང་། པེ་ཅིན།</w:t>
+        <w:t xml:space="preserve">འཚོམ་ སྣར་ཐང་། པེ་ཅིན།</w:t>
       </w:r>
     </w:p>
   </w:footnote>
@@ -2095,7 +2086,7 @@
         <w:t xml:space="preserve"> </w:t>
       </w:r>
       <w:r>
-        <w:t xml:space="preserve">འཚོམ་ སྣར་ཐང་། པེ་ཅིན།</w:t>
+        <w:t xml:space="preserve">འབྲོས་པར་ སྣར་ཐང་། པེ་ཅིན།</w:t>
       </w:r>
     </w:p>
   </w:footnote>
@@ -2114,7 +2105,7 @@
         <w:t xml:space="preserve"> </w:t>
       </w:r>
       <w:r>
-        <w:t xml:space="preserve">འབྲོས་པར་ སྣར་ཐང་། པེ་ཅིན།</w:t>
+        <w:t xml:space="preserve">གཟུགས་ཀྱི་ སྣར་ཐང་། པེ་ཅིན།</w:t>
       </w:r>
     </w:p>
   </w:footnote>
@@ -2133,7 +2124,7 @@
         <w:t xml:space="preserve"> </w:t>
       </w:r>
       <w:r>
-        <w:t xml:space="preserve">གཟུགས་ཀྱི་ སྣར་ཐང་། པེ་ཅིན།</w:t>
+        <w:t xml:space="preserve">སྦྱང་བྱང་། སྣར་ཐང་། པེ་ཅིན།</w:t>
       </w:r>
     </w:p>
   </w:footnote>
@@ -2152,7 +2143,7 @@
         <w:t xml:space="preserve"> </w:t>
       </w:r>
       <w:r>
-        <w:t xml:space="preserve">སྦྱང་བྱང་། སྣར་ཐང་། པེ་ཅིན།</w:t>
+        <w:t xml:space="preserve">སྐྱེད་པར་ སྣར་ཐང་། པེ་ཅིན།</w:t>
       </w:r>
     </w:p>
   </w:footnote>
@@ -2171,30 +2162,11 @@
         <w:t xml:space="preserve"> </w:t>
       </w:r>
       <w:r>
-        <w:t xml:space="preserve">སྐྱེད་པར་ སྣར་ཐང་། པེ་ཅིན།</w:t>
+        <w:t xml:space="preserve">ལགས་པ། སྣར་ཐང་། པེ་ཅིན།</w:t>
       </w:r>
     </w:p>
   </w:footnote>
   <w:footnote w:id="96">
-    <w:p>
-      <w:pPr>
-        <w:pStyle w:val="FootnoteText"/>
-      </w:pPr>
-      <w:r>
-        <w:rPr>
-          <w:rStyle w:val="FootnoteReference"/>
-        </w:rPr>
-        <w:footnoteRef/>
-      </w:r>
-      <w:r>
-        <w:t xml:space="preserve"> </w:t>
-      </w:r>
-      <w:r>
-        <w:t xml:space="preserve">ལགས་པ། སྣར་ཐང་། པེ་ཅིན།</w:t>
-      </w:r>
-    </w:p>
-  </w:footnote>
-  <w:footnote w:id="97">
     <w:p>
       <w:pPr>
         <w:pStyle w:val="FootnoteText"/>
